--- a/v1.2-Daniel-Edson_SemesterA_ProfessionalPractices_MappingDocument_2017-2018.docx
+++ b/v1.2-Daniel-Edson_SemesterA_ProfessionalPractices_MappingDocument_2017-2018.docx
@@ -1,6 +1,6 @@
 
 <file path=word/document.xml><?xml version="1.0" encoding="utf-8"?>
-<w:document xmlns:wpc="http://schemas.microsoft.com/office/word/2010/wordprocessingCanvas" xmlns:cx="http://schemas.microsoft.com/office/drawing/2014/chartex" xmlns:mc="http://schemas.openxmlformats.org/markup-compatibility/2006" xmlns:o="urn:schemas-microsoft-com:office:office" xmlns:r="http://schemas.openxmlformats.org/officeDocument/2006/relationships" xmlns:m="http://schemas.openxmlformats.org/officeDocument/2006/math" xmlns:v="urn:schemas-microsoft-com:vml" xmlns:wp14="http://schemas.microsoft.com/office/word/2010/wordprocessingDrawing" xmlns:wp="http://schemas.openxmlformats.org/drawingml/2006/wordprocessingDrawing" xmlns:w10="urn:schemas-microsoft-com:office:word" xmlns:w="http://schemas.openxmlformats.org/wordprocessingml/2006/main" xmlns:w14="http://schemas.microsoft.com/office/word/2010/wordml" xmlns:w15="http://schemas.microsoft.com/office/word/2012/wordml" xmlns:w16se="http://schemas.microsoft.com/office/word/2015/wordml/symex" xmlns:wpg="http://schemas.microsoft.com/office/word/2010/wordprocessingGroup" xmlns:wpi="http://schemas.microsoft.com/office/word/2010/wordprocessingInk" xmlns:wne="http://schemas.microsoft.com/office/word/2006/wordml" xmlns:wps="http://schemas.microsoft.com/office/word/2010/wordprocessingShape" mc:Ignorable="w14 w15 w16se wp14">
+<w:document xmlns:wpc="http://schemas.microsoft.com/office/word/2010/wordprocessingCanvas" xmlns:cx="http://schemas.microsoft.com/office/drawing/2014/chartex" xmlns:cx1="http://schemas.microsoft.com/office/drawing/2015/9/8/chartex" xmlns:cx2="http://schemas.microsoft.com/office/drawing/2015/10/21/chartex" xmlns:mc="http://schemas.openxmlformats.org/markup-compatibility/2006" xmlns:o="urn:schemas-microsoft-com:office:office" xmlns:r="http://schemas.openxmlformats.org/officeDocument/2006/relationships" xmlns:m="http://schemas.openxmlformats.org/officeDocument/2006/math" xmlns:v="urn:schemas-microsoft-com:vml" xmlns:wp14="http://schemas.microsoft.com/office/word/2010/wordprocessingDrawing" xmlns:wp="http://schemas.openxmlformats.org/drawingml/2006/wordprocessingDrawing" xmlns:w10="urn:schemas-microsoft-com:office:word" xmlns:w="http://schemas.openxmlformats.org/wordprocessingml/2006/main" xmlns:w14="http://schemas.microsoft.com/office/word/2010/wordml" xmlns:w15="http://schemas.microsoft.com/office/word/2012/wordml" xmlns:w16se="http://schemas.microsoft.com/office/word/2015/wordml/symex" xmlns:wpg="http://schemas.microsoft.com/office/word/2010/wordprocessingGroup" xmlns:wpi="http://schemas.microsoft.com/office/word/2010/wordprocessingInk" xmlns:wne="http://schemas.microsoft.com/office/word/2006/wordml" xmlns:wps="http://schemas.microsoft.com/office/word/2010/wordprocessingShape" mc:Ignorable="w14 w15 w16se wp14">
   <w:body>
     <w:p>
       <w:pPr>
@@ -83,7 +83,7 @@
                 <w:szCs w:val="22"/>
               </w:rPr>
             </w:pPr>
-            <w:hyperlink r:id="rId6" w:history="1">
+            <w:hyperlink r:id="rId6" w:anchor="communication" w:history="1">
               <w:r>
                 <w:rPr>
                   <w:rStyle w:val="Hyperlink"/>
@@ -194,7 +194,7 @@
                 <w:szCs w:val="22"/>
               </w:rPr>
             </w:pPr>
-            <w:hyperlink r:id="rId7" w:history="1">
+            <w:hyperlink r:id="rId7" w:anchor="gantt-chart" w:history="1">
               <w:r>
                 <w:rPr>
                   <w:rStyle w:val="Hyperlink"/>
@@ -296,6 +296,586 @@
             <w:tcW w:w="15390" w:type="dxa"/>
           </w:tcPr>
           <w:p>
+            <w:hyperlink r:id="rId8" w:history="1">
+              <w:r>
+                <w:rPr>
+                  <w:rStyle w:val="Hyperlink"/>
+                </w:rPr>
+                <w:t>https://github.com/EmperorDan/ZSL/blob/master/ZSL.md#concept-pitch-171017</w:t>
+              </w:r>
+            </w:hyperlink>
+          </w:p>
+          <w:p>
+            <w:pPr>
+              <w:rPr>
+                <w:rFonts w:ascii="Arial" w:hAnsi="Arial" w:cs="Arial"/>
+                <w:sz w:val="22"/>
+                <w:szCs w:val="22"/>
+              </w:rPr>
+            </w:pPr>
+          </w:p>
+        </w:tc>
+      </w:tr>
+      <w:tr>
+        <w:tc>
+          <w:tcPr>
+            <w:tcW w:w="15390" w:type="dxa"/>
+          </w:tcPr>
+          <w:p>
+            <w:pPr>
+              <w:rPr>
+                <w:rFonts w:ascii="Arial" w:hAnsi="Arial" w:cs="Arial"/>
+                <w:sz w:val="22"/>
+                <w:szCs w:val="22"/>
+              </w:rPr>
+            </w:pPr>
+            <w:r>
+              <w:rPr>
+                <w:rFonts w:ascii="Arial" w:hAnsi="Arial" w:cs="Arial"/>
+                <w:sz w:val="22"/>
+                <w:szCs w:val="22"/>
+              </w:rPr>
+              <w:t>This shows the problems we encountered and how we managed to resolve them.</w:t>
+            </w:r>
+          </w:p>
+          <w:p>
+            <w:pPr>
+              <w:rPr>
+                <w:rFonts w:ascii="Arial" w:hAnsi="Arial" w:cs="Arial"/>
+                <w:sz w:val="22"/>
+                <w:szCs w:val="22"/>
+              </w:rPr>
+            </w:pPr>
+          </w:p>
+        </w:tc>
+      </w:tr>
+    </w:tbl>
+    <w:p>
+      <w:pPr>
+        <w:rPr>
+          <w:rFonts w:ascii="Arial" w:hAnsi="Arial" w:cs="Arial"/>
+          <w:b/>
+          <w:sz w:val="22"/>
+          <w:szCs w:val="22"/>
+        </w:rPr>
+      </w:pPr>
+    </w:p>
+    <w:p>
+      <w:pPr>
+        <w:rPr>
+          <w:rFonts w:ascii="Arial" w:hAnsi="Arial" w:cs="Arial"/>
+          <w:b/>
+          <w:sz w:val="22"/>
+          <w:szCs w:val="22"/>
+        </w:rPr>
+      </w:pPr>
+      <w:r>
+        <w:rPr>
+          <w:rFonts w:ascii="Arial" w:hAnsi="Arial" w:cs="Arial"/>
+          <w:b/>
+          <w:sz w:val="22"/>
+          <w:szCs w:val="22"/>
+        </w:rPr>
+        <w:t>Demonstrate that critical reasoning has been applied to a given solution.</w:t>
+      </w:r>
+    </w:p>
+    <w:tbl>
+      <w:tblPr>
+        <w:tblStyle w:val="TableGrid"/>
+        <w:tblW w:w="0" w:type="auto"/>
+        <w:tblLook w:val="04A0" w:firstRow="1" w:lastRow="0" w:firstColumn="1" w:lastColumn="0" w:noHBand="0" w:noVBand="1"/>
+      </w:tblPr>
+      <w:tblGrid>
+        <w:gridCol w:w="15390"/>
+      </w:tblGrid>
+      <w:tr>
+        <w:tc>
+          <w:tcPr>
+            <w:tcW w:w="15390" w:type="dxa"/>
+          </w:tcPr>
+          <w:p>
+            <w:pPr>
+              <w:rPr>
+                <w:rFonts w:ascii="Arial" w:hAnsi="Arial" w:cs="Arial"/>
+                <w:sz w:val="22"/>
+                <w:szCs w:val="22"/>
+              </w:rPr>
+            </w:pPr>
+            <w:hyperlink r:id="rId9" w:anchor="problems-encountered" w:history="1">
+              <w:r>
+                <w:rPr>
+                  <w:rStyle w:val="Hyperlink"/>
+                  <w:rFonts w:ascii="Arial" w:hAnsi="Arial" w:cs="Arial"/>
+                  <w:sz w:val="22"/>
+                  <w:szCs w:val="22"/>
+                </w:rPr>
+                <w:t>https://github.com/EmperorDan/ZSL/blob/master/ZSL.md#problems-encountered</w:t>
+              </w:r>
+            </w:hyperlink>
+          </w:p>
+          <w:p>
+            <w:pPr>
+              <w:rPr>
+                <w:rFonts w:ascii="Arial" w:hAnsi="Arial" w:cs="Arial"/>
+                <w:sz w:val="22"/>
+                <w:szCs w:val="22"/>
+              </w:rPr>
+            </w:pPr>
+            <w:hyperlink r:id="rId10" w:anchor="quality-assurance-preface" w:history="1">
+              <w:r>
+                <w:rPr>
+                  <w:rStyle w:val="Hyperlink"/>
+                  <w:rFonts w:ascii="Arial" w:hAnsi="Arial" w:cs="Arial"/>
+                  <w:sz w:val="22"/>
+                  <w:szCs w:val="22"/>
+                </w:rPr>
+                <w:t>https://github.com/EmperorDan/ZSL/blob/master/ZSL.md#quality-assurance-preface</w:t>
+              </w:r>
+            </w:hyperlink>
+          </w:p>
+          <w:p>
+            <w:pPr>
+              <w:rPr>
+                <w:rFonts w:ascii="Arial" w:hAnsi="Arial" w:cs="Arial"/>
+                <w:sz w:val="22"/>
+                <w:szCs w:val="22"/>
+              </w:rPr>
+            </w:pPr>
+            <w:hyperlink r:id="rId11" w:history="1">
+              <w:r>
+                <w:rPr>
+                  <w:rStyle w:val="Hyperlink"/>
+                  <w:rFonts w:ascii="Arial" w:hAnsi="Arial" w:cs="Arial"/>
+                  <w:sz w:val="22"/>
+                  <w:szCs w:val="22"/>
+                </w:rPr>
+                <w:t>https://github.com/EmperorDan/ZSL/blob/master/ZSL.md#concept-pitch-171017</w:t>
+              </w:r>
+            </w:hyperlink>
+          </w:p>
+          <w:p>
+            <w:pPr>
+              <w:rPr>
+                <w:rFonts w:ascii="Arial" w:hAnsi="Arial" w:cs="Arial"/>
+                <w:sz w:val="22"/>
+                <w:szCs w:val="22"/>
+              </w:rPr>
+            </w:pPr>
+          </w:p>
+        </w:tc>
+      </w:tr>
+      <w:tr>
+        <w:tc>
+          <w:tcPr>
+            <w:tcW w:w="15390" w:type="dxa"/>
+          </w:tcPr>
+          <w:p>
+            <w:pPr>
+              <w:rPr>
+                <w:rFonts w:ascii="Arial" w:hAnsi="Arial" w:cs="Arial"/>
+                <w:sz w:val="22"/>
+                <w:szCs w:val="22"/>
+              </w:rPr>
+            </w:pPr>
+            <w:r>
+              <w:rPr>
+                <w:rFonts w:ascii="Arial" w:hAnsi="Arial" w:cs="Arial"/>
+                <w:sz w:val="22"/>
+                <w:szCs w:val="22"/>
+              </w:rPr>
+              <w:t>I have described the problems that were faced during are project with ZSL. I have also provided a quality assurance preface detailing are commitments and values.</w:t>
+            </w:r>
+          </w:p>
+          <w:p>
+            <w:pPr>
+              <w:rPr>
+                <w:rFonts w:ascii="Arial" w:hAnsi="Arial" w:cs="Arial"/>
+                <w:sz w:val="22"/>
+                <w:szCs w:val="22"/>
+              </w:rPr>
+            </w:pPr>
+          </w:p>
+        </w:tc>
+      </w:tr>
+    </w:tbl>
+    <w:p>
+      <w:pPr>
+        <w:rPr>
+          <w:rFonts w:ascii="Arial" w:hAnsi="Arial" w:cs="Arial"/>
+          <w:b/>
+          <w:sz w:val="22"/>
+          <w:szCs w:val="22"/>
+        </w:rPr>
+      </w:pPr>
+    </w:p>
+    <w:p>
+      <w:pPr>
+        <w:rPr>
+          <w:rFonts w:ascii="Arial" w:hAnsi="Arial" w:cs="Arial"/>
+          <w:b/>
+          <w:sz w:val="22"/>
+          <w:szCs w:val="22"/>
+        </w:rPr>
+      </w:pPr>
+    </w:p>
+    <w:p>
+      <w:pPr>
+        <w:rPr>
+          <w:rFonts w:ascii="Arial" w:hAnsi="Arial" w:cs="Arial"/>
+          <w:b/>
+          <w:sz w:val="22"/>
+          <w:szCs w:val="22"/>
+        </w:rPr>
+      </w:pPr>
+    </w:p>
+    <w:p>
+      <w:pPr>
+        <w:rPr>
+          <w:rFonts w:ascii="Arial" w:hAnsi="Arial" w:cs="Arial"/>
+          <w:b/>
+          <w:sz w:val="22"/>
+          <w:szCs w:val="22"/>
+        </w:rPr>
+      </w:pPr>
+      <w:r>
+        <w:rPr>
+          <w:rFonts w:ascii="Arial" w:hAnsi="Arial" w:cs="Arial"/>
+          <w:b/>
+          <w:sz w:val="22"/>
+          <w:szCs w:val="22"/>
+        </w:rPr>
+        <w:t>Discuss the importance of team dynamics in the success and/or failure of group work.</w:t>
+      </w:r>
+    </w:p>
+    <w:tbl>
+      <w:tblPr>
+        <w:tblStyle w:val="TableGrid"/>
+        <w:tblW w:w="0" w:type="auto"/>
+        <w:tblLook w:val="04A0" w:firstRow="1" w:lastRow="0" w:firstColumn="1" w:lastColumn="0" w:noHBand="0" w:noVBand="1"/>
+      </w:tblPr>
+      <w:tblGrid>
+        <w:gridCol w:w="15390"/>
+      </w:tblGrid>
+      <w:tr>
+        <w:tc>
+          <w:tcPr>
+            <w:tcW w:w="15390" w:type="dxa"/>
+          </w:tcPr>
+          <w:p>
+            <w:hyperlink r:id="rId12" w:history="1">
+              <w:r>
+                <w:rPr>
+                  <w:rStyle w:val="Hyperlink"/>
+                </w:rPr>
+                <w:t>https://github.com/EmperorDan/ZSL/blob/master/ZSL.md#importance-of-team-dynamics-in-the-success-andor-failure-of-group-work</w:t>
+              </w:r>
+            </w:hyperlink>
+          </w:p>
+          <w:p>
+            <w:pPr>
+              <w:rPr>
+                <w:rFonts w:ascii="Arial" w:hAnsi="Arial" w:cs="Arial"/>
+                <w:sz w:val="22"/>
+                <w:szCs w:val="22"/>
+              </w:rPr>
+            </w:pPr>
+          </w:p>
+        </w:tc>
+      </w:tr>
+      <w:tr>
+        <w:tc>
+          <w:tcPr>
+            <w:tcW w:w="15390" w:type="dxa"/>
+          </w:tcPr>
+          <w:p>
+            <w:pPr>
+              <w:rPr>
+                <w:rFonts w:ascii="Arial" w:hAnsi="Arial" w:cs="Arial"/>
+                <w:sz w:val="22"/>
+                <w:szCs w:val="22"/>
+              </w:rPr>
+            </w:pPr>
+            <w:r>
+              <w:rPr>
+                <w:rFonts w:ascii="Arial" w:hAnsi="Arial" w:cs="Arial"/>
+                <w:sz w:val="22"/>
+                <w:szCs w:val="22"/>
+              </w:rPr>
+              <w:t xml:space="preserve">Please provide a short (between 3 to 8 well considered, fully proofread and reflected sentences) explanation that justifies why the evidence/links you have provided is suitable as evidence of this requirement </w:t>
+            </w:r>
+          </w:p>
+          <w:p>
+            <w:pPr>
+              <w:rPr>
+                <w:rFonts w:ascii="Arial" w:hAnsi="Arial" w:cs="Arial"/>
+                <w:sz w:val="22"/>
+                <w:szCs w:val="22"/>
+              </w:rPr>
+            </w:pPr>
+          </w:p>
+        </w:tc>
+      </w:tr>
+    </w:tbl>
+    <w:p>
+      <w:pPr>
+        <w:rPr>
+          <w:rFonts w:ascii="Arial" w:hAnsi="Arial" w:cs="Arial"/>
+          <w:b/>
+          <w:sz w:val="22"/>
+          <w:szCs w:val="22"/>
+        </w:rPr>
+      </w:pPr>
+    </w:p>
+    <w:p>
+      <w:pPr>
+        <w:rPr>
+          <w:rFonts w:ascii="Arial" w:hAnsi="Arial" w:cs="Arial"/>
+          <w:b/>
+          <w:sz w:val="22"/>
+          <w:szCs w:val="22"/>
+        </w:rPr>
+      </w:pPr>
+      <w:r>
+        <w:rPr>
+          <w:rFonts w:ascii="Arial" w:hAnsi="Arial" w:cs="Arial"/>
+          <w:b/>
+          <w:sz w:val="22"/>
+          <w:szCs w:val="22"/>
+        </w:rPr>
+        <w:t>Work within a team to achieve a defined goal.</w:t>
+      </w:r>
+    </w:p>
+    <w:tbl>
+      <w:tblPr>
+        <w:tblStyle w:val="TableGrid"/>
+        <w:tblW w:w="0" w:type="auto"/>
+        <w:tblLook w:val="04A0" w:firstRow="1" w:lastRow="0" w:firstColumn="1" w:lastColumn="0" w:noHBand="0" w:noVBand="1"/>
+      </w:tblPr>
+      <w:tblGrid>
+        <w:gridCol w:w="15390"/>
+      </w:tblGrid>
+      <w:tr>
+        <w:tc>
+          <w:tcPr>
+            <w:tcW w:w="15390" w:type="dxa"/>
+          </w:tcPr>
+          <w:p>
+            <w:pPr>
+              <w:rPr>
+                <w:rFonts w:ascii="Arial" w:hAnsi="Arial" w:cs="Arial"/>
+                <w:sz w:val="22"/>
+                <w:szCs w:val="22"/>
+              </w:rPr>
+            </w:pPr>
+            <w:hyperlink r:id="rId13" w:history="1">
+              <w:r>
+                <w:rPr>
+                  <w:rStyle w:val="Hyperlink"/>
+                  <w:rFonts w:ascii="Arial" w:hAnsi="Arial" w:cs="Arial"/>
+                  <w:sz w:val="22"/>
+                  <w:szCs w:val="22"/>
+                </w:rPr>
+                <w:t>https://github.com/EmperorDan/ZSL/blob/master/ZSL.md</w:t>
+              </w:r>
+            </w:hyperlink>
+          </w:p>
+          <w:p>
+            <w:pPr>
+              <w:rPr>
+                <w:rFonts w:ascii="Arial" w:hAnsi="Arial" w:cs="Arial"/>
+                <w:sz w:val="22"/>
+                <w:szCs w:val="22"/>
+              </w:rPr>
+            </w:pPr>
+          </w:p>
+        </w:tc>
+      </w:tr>
+      <w:tr>
+        <w:tc>
+          <w:tcPr>
+            <w:tcW w:w="15390" w:type="dxa"/>
+          </w:tcPr>
+          <w:p>
+            <w:pPr>
+              <w:rPr>
+                <w:rFonts w:ascii="Arial" w:hAnsi="Arial" w:cs="Arial"/>
+                <w:sz w:val="22"/>
+                <w:szCs w:val="22"/>
+              </w:rPr>
+            </w:pPr>
+            <w:r>
+              <w:rPr>
+                <w:rFonts w:ascii="Arial" w:hAnsi="Arial" w:cs="Arial"/>
+                <w:sz w:val="22"/>
+                <w:szCs w:val="22"/>
+              </w:rPr>
+              <w:t xml:space="preserve">Please provide a short (between 3 to 8 well considered, fully proofread and reflected sentences) explanation that justifies why the evidence/links you have provided is suitable as evidence of this requirement </w:t>
+            </w:r>
+          </w:p>
+          <w:p>
+            <w:pPr>
+              <w:rPr>
+                <w:rFonts w:ascii="Arial" w:hAnsi="Arial" w:cs="Arial"/>
+                <w:sz w:val="22"/>
+                <w:szCs w:val="22"/>
+              </w:rPr>
+            </w:pPr>
+          </w:p>
+        </w:tc>
+      </w:tr>
+    </w:tbl>
+    <w:p>
+      <w:pPr>
+        <w:rPr>
+          <w:rFonts w:ascii="Arial" w:hAnsi="Arial" w:cs="Arial"/>
+          <w:b/>
+          <w:sz w:val="22"/>
+          <w:szCs w:val="22"/>
+        </w:rPr>
+      </w:pPr>
+    </w:p>
+    <w:p>
+      <w:pPr>
+        <w:rPr>
+          <w:rFonts w:ascii="Arial" w:hAnsi="Arial" w:cs="Arial"/>
+          <w:b/>
+          <w:sz w:val="22"/>
+          <w:szCs w:val="22"/>
+        </w:rPr>
+      </w:pPr>
+      <w:r>
+        <w:rPr>
+          <w:rFonts w:ascii="Arial" w:hAnsi="Arial" w:cs="Arial"/>
+          <w:b/>
+          <w:sz w:val="22"/>
+          <w:szCs w:val="22"/>
+        </w:rPr>
+        <w:t>Discuss the importance of CPD and its contribution to own learning.</w:t>
+      </w:r>
+    </w:p>
+    <w:tbl>
+      <w:tblPr>
+        <w:tblStyle w:val="TableGrid"/>
+        <w:tblW w:w="0" w:type="auto"/>
+        <w:tblLook w:val="04A0" w:firstRow="1" w:lastRow="0" w:firstColumn="1" w:lastColumn="0" w:noHBand="0" w:noVBand="1"/>
+      </w:tblPr>
+      <w:tblGrid>
+        <w:gridCol w:w="15390"/>
+      </w:tblGrid>
+      <w:tr>
+        <w:tc>
+          <w:tcPr>
+            <w:tcW w:w="15390" w:type="dxa"/>
+          </w:tcPr>
+          <w:p>
+            <w:pPr>
+              <w:rPr>
+                <w:rFonts w:ascii="Arial" w:hAnsi="Arial" w:cs="Arial"/>
+                <w:sz w:val="22"/>
+                <w:szCs w:val="22"/>
+              </w:rPr>
+            </w:pPr>
+            <w:hyperlink r:id="rId14" w:history="1">
+              <w:r>
+                <w:rPr>
+                  <w:rStyle w:val="Hyperlink"/>
+                  <w:rFonts w:ascii="Arial" w:hAnsi="Arial" w:cs="Arial"/>
+                  <w:sz w:val="22"/>
+                  <w:szCs w:val="22"/>
+                </w:rPr>
+                <w:t>https://github.com/EmperorDan/WIKI/blob/master/CPD-Continued-Professional-Development.md</w:t>
+              </w:r>
+            </w:hyperlink>
+          </w:p>
+          <w:p>
+            <w:pPr>
+              <w:rPr>
+                <w:rFonts w:ascii="Arial" w:hAnsi="Arial" w:cs="Arial"/>
+                <w:sz w:val="22"/>
+                <w:szCs w:val="22"/>
+              </w:rPr>
+            </w:pPr>
+          </w:p>
+        </w:tc>
+      </w:tr>
+      <w:tr>
+        <w:tc>
+          <w:tcPr>
+            <w:tcW w:w="15390" w:type="dxa"/>
+          </w:tcPr>
+          <w:p>
+            <w:pPr>
+              <w:rPr>
+                <w:rFonts w:ascii="Arial" w:hAnsi="Arial" w:cs="Arial"/>
+                <w:sz w:val="22"/>
+                <w:szCs w:val="22"/>
+              </w:rPr>
+            </w:pPr>
+            <w:r>
+              <w:rPr>
+                <w:rFonts w:ascii="Arial" w:hAnsi="Arial" w:cs="Arial"/>
+                <w:sz w:val="22"/>
+                <w:szCs w:val="22"/>
+              </w:rPr>
+              <w:t xml:space="preserve">Please provide a short (between 3 to 8 well considered, fully proofread and reflected sentences) explanation that justifies why the evidence/links you have provided is suitable as evidence of this requirement </w:t>
+            </w:r>
+          </w:p>
+          <w:p>
+            <w:pPr>
+              <w:rPr>
+                <w:rFonts w:ascii="Arial" w:hAnsi="Arial" w:cs="Arial"/>
+                <w:sz w:val="22"/>
+                <w:szCs w:val="22"/>
+              </w:rPr>
+            </w:pPr>
+          </w:p>
+        </w:tc>
+      </w:tr>
+    </w:tbl>
+    <w:p>
+      <w:pPr>
+        <w:rPr>
+          <w:rFonts w:ascii="Arial" w:hAnsi="Arial" w:cs="Arial"/>
+          <w:b/>
+          <w:sz w:val="22"/>
+          <w:szCs w:val="22"/>
+        </w:rPr>
+      </w:pPr>
+    </w:p>
+    <w:p>
+      <w:pPr>
+        <w:rPr>
+          <w:rFonts w:ascii="Arial" w:hAnsi="Arial" w:cs="Arial"/>
+          <w:b/>
+          <w:sz w:val="22"/>
+          <w:szCs w:val="22"/>
+        </w:rPr>
+      </w:pPr>
+      <w:r>
+        <w:rPr>
+          <w:rFonts w:ascii="Arial" w:hAnsi="Arial" w:cs="Arial"/>
+          <w:b/>
+          <w:sz w:val="22"/>
+          <w:szCs w:val="22"/>
+        </w:rPr>
+        <w:t>Produce a development plan that outlines responsibilities, performance objectives and required skills, knowledge and learning for own future goals.</w:t>
+      </w:r>
+    </w:p>
+    <w:tbl>
+      <w:tblPr>
+        <w:tblStyle w:val="TableGrid"/>
+        <w:tblW w:w="0" w:type="auto"/>
+        <w:tblLook w:val="04A0" w:firstRow="1" w:lastRow="0" w:firstColumn="1" w:lastColumn="0" w:noHBand="0" w:noVBand="1"/>
+      </w:tblPr>
+      <w:tblGrid>
+        <w:gridCol w:w="15390"/>
+      </w:tblGrid>
+      <w:tr>
+        <w:tc>
+          <w:tcPr>
+            <w:tcW w:w="15390" w:type="dxa"/>
+          </w:tcPr>
+          <w:p>
             <w:pPr>
               <w:rPr>
                 <w:rFonts w:ascii="Arial" w:hAnsi="Arial" w:cs="Arial"/>
@@ -305,7 +885,289 @@
                 <w:szCs w:val="22"/>
               </w:rPr>
             </w:pPr>
-            <w:hyperlink r:id="rId8" w:history="1">
+            <w:hyperlink r:id="rId15" w:anchor="goals-and-team-roles" w:history="1">
+              <w:r>
+                <w:rPr>
+                  <w:rStyle w:val="Hyperlink"/>
+                  <w:rFonts w:ascii="Arial" w:hAnsi="Arial" w:cs="Arial"/>
+                  <w:b/>
+                  <w:sz w:val="22"/>
+                  <w:szCs w:val="22"/>
+                </w:rPr>
+                <w:t>https://github.com/EmperorDan/ZSL/blob/master/ZSL.md#goals-and-team-roles</w:t>
+              </w:r>
+            </w:hyperlink>
+          </w:p>
+          <w:p>
+            <w:pPr>
+              <w:rPr>
+                <w:rFonts w:ascii="Arial" w:hAnsi="Arial" w:cs="Arial"/>
+                <w:sz w:val="22"/>
+                <w:szCs w:val="22"/>
+              </w:rPr>
+            </w:pPr>
+          </w:p>
+        </w:tc>
+      </w:tr>
+      <w:tr>
+        <w:tc>
+          <w:tcPr>
+            <w:tcW w:w="15390" w:type="dxa"/>
+          </w:tcPr>
+          <w:p>
+            <w:pPr>
+              <w:rPr>
+                <w:rFonts w:ascii="Arial" w:hAnsi="Arial" w:cs="Arial"/>
+                <w:sz w:val="22"/>
+                <w:szCs w:val="22"/>
+              </w:rPr>
+            </w:pPr>
+            <w:r>
+              <w:rPr>
+                <w:rFonts w:ascii="Arial" w:hAnsi="Arial" w:cs="Arial"/>
+                <w:sz w:val="22"/>
+                <w:szCs w:val="22"/>
+              </w:rPr>
+              <w:t xml:space="preserve">Please provide a short (between 3 to 8 well considered, fully proofread and reflected sentences) explanation that justifies why the evidence/links you have provided is suitable as evidence of this requirement </w:t>
+            </w:r>
+          </w:p>
+          <w:p>
+            <w:pPr>
+              <w:rPr>
+                <w:rFonts w:ascii="Arial" w:hAnsi="Arial" w:cs="Arial"/>
+                <w:sz w:val="22"/>
+                <w:szCs w:val="22"/>
+              </w:rPr>
+            </w:pPr>
+          </w:p>
+        </w:tc>
+      </w:tr>
+    </w:tbl>
+    <w:p>
+      <w:pPr>
+        <w:rPr>
+          <w:rFonts w:ascii="Arial" w:hAnsi="Arial" w:cs="Arial"/>
+          <w:b/>
+          <w:sz w:val="22"/>
+          <w:szCs w:val="22"/>
+        </w:rPr>
+      </w:pPr>
+    </w:p>
+    <w:p>
+      <w:pPr>
+        <w:rPr>
+          <w:rFonts w:ascii="Arial" w:hAnsi="Arial" w:cs="Arial"/>
+          <w:b/>
+          <w:sz w:val="22"/>
+          <w:szCs w:val="22"/>
+        </w:rPr>
+      </w:pPr>
+    </w:p>
+    <w:p>
+      <w:pPr>
+        <w:rPr>
+          <w:rFonts w:ascii="Arial" w:hAnsi="Arial" w:cs="Arial"/>
+          <w:b/>
+          <w:sz w:val="22"/>
+          <w:szCs w:val="22"/>
+        </w:rPr>
+      </w:pPr>
+    </w:p>
+    <w:p>
+      <w:pPr>
+        <w:rPr>
+          <w:rFonts w:ascii="Arial" w:hAnsi="Arial" w:cs="Arial"/>
+          <w:b/>
+          <w:sz w:val="22"/>
+          <w:szCs w:val="22"/>
+        </w:rPr>
+      </w:pPr>
+    </w:p>
+    <w:p>
+      <w:pPr>
+        <w:rPr>
+          <w:rFonts w:ascii="Arial" w:hAnsi="Arial" w:cs="Arial"/>
+          <w:b/>
+          <w:sz w:val="22"/>
+          <w:szCs w:val="22"/>
+        </w:rPr>
+      </w:pPr>
+    </w:p>
+    <w:p>
+      <w:pPr>
+        <w:rPr>
+          <w:rFonts w:ascii="Arial" w:hAnsi="Arial" w:cs="Arial"/>
+          <w:b/>
+          <w:sz w:val="22"/>
+          <w:szCs w:val="22"/>
+        </w:rPr>
+      </w:pPr>
+    </w:p>
+    <w:p>
+      <w:pPr>
+        <w:rPr>
+          <w:rFonts w:ascii="Arial" w:hAnsi="Arial" w:cs="Arial"/>
+          <w:b/>
+          <w:sz w:val="22"/>
+          <w:szCs w:val="22"/>
+        </w:rPr>
+      </w:pPr>
+    </w:p>
+    <w:p>
+      <w:pPr>
+        <w:rPr>
+          <w:rFonts w:ascii="Arial" w:hAnsi="Arial" w:cs="Arial"/>
+          <w:b/>
+          <w:sz w:val="22"/>
+          <w:szCs w:val="22"/>
+        </w:rPr>
+      </w:pPr>
+      <w:r>
+        <w:rPr>
+          <w:rFonts w:ascii="Arial" w:hAnsi="Arial" w:cs="Arial"/>
+          <w:b/>
+          <w:sz w:val="22"/>
+          <w:szCs w:val="22"/>
+        </w:rPr>
+        <w:t>Design a professional schedule to support the planning of an event, to include contingencies and justifications of time allocated.</w:t>
+      </w:r>
+    </w:p>
+    <w:tbl>
+      <w:tblPr>
+        <w:tblStyle w:val="TableGrid"/>
+        <w:tblW w:w="0" w:type="auto"/>
+        <w:tblLook w:val="04A0" w:firstRow="1" w:lastRow="0" w:firstColumn="1" w:lastColumn="0" w:noHBand="0" w:noVBand="1"/>
+      </w:tblPr>
+      <w:tblGrid>
+        <w:gridCol w:w="15390"/>
+      </w:tblGrid>
+      <w:tr>
+        <w:tc>
+          <w:tcPr>
+            <w:tcW w:w="15390" w:type="dxa"/>
+          </w:tcPr>
+          <w:p>
+            <w:pPr>
+              <w:rPr>
+                <w:rFonts w:ascii="Arial" w:hAnsi="Arial" w:cs="Arial"/>
+                <w:b/>
+                <w:color w:val="4472C4" w:themeColor="accent1"/>
+                <w:sz w:val="22"/>
+                <w:szCs w:val="22"/>
+              </w:rPr>
+            </w:pPr>
+            <w:hyperlink r:id="rId16" w:anchor="gantt-chart" w:history="1">
+              <w:r>
+                <w:rPr>
+                  <w:rStyle w:val="Hyperlink"/>
+                  <w:rFonts w:ascii="Arial" w:hAnsi="Arial" w:cs="Arial"/>
+                  <w:b/>
+                  <w:sz w:val="22"/>
+                  <w:szCs w:val="22"/>
+                </w:rPr>
+                <w:t>https://github.com/EmperorDan/ZSL/blob/master/ZSL.md#gantt-chart</w:t>
+              </w:r>
+            </w:hyperlink>
+          </w:p>
+          <w:p>
+            <w:pPr>
+              <w:rPr>
+                <w:rFonts w:ascii="Arial" w:hAnsi="Arial" w:cs="Arial"/>
+                <w:sz w:val="22"/>
+                <w:szCs w:val="22"/>
+              </w:rPr>
+            </w:pPr>
+          </w:p>
+        </w:tc>
+      </w:tr>
+      <w:tr>
+        <w:tc>
+          <w:tcPr>
+            <w:tcW w:w="15390" w:type="dxa"/>
+          </w:tcPr>
+          <w:p>
+            <w:pPr>
+              <w:rPr>
+                <w:rFonts w:ascii="Arial" w:hAnsi="Arial" w:cs="Arial"/>
+                <w:sz w:val="22"/>
+                <w:szCs w:val="22"/>
+              </w:rPr>
+            </w:pPr>
+            <w:r>
+              <w:rPr>
+                <w:rFonts w:ascii="Arial" w:hAnsi="Arial" w:cs="Arial"/>
+                <w:sz w:val="22"/>
+                <w:szCs w:val="22"/>
+              </w:rPr>
+              <w:t xml:space="preserve">Please provide a short (between 3 to 8 well considered, fully proofread and reflected sentences) explanation that justifies why the evidence/links you have provided is suitable as evidence of this requirement </w:t>
+            </w:r>
+          </w:p>
+          <w:p>
+            <w:pPr>
+              <w:rPr>
+                <w:rFonts w:ascii="Arial" w:hAnsi="Arial" w:cs="Arial"/>
+                <w:sz w:val="22"/>
+                <w:szCs w:val="22"/>
+              </w:rPr>
+            </w:pPr>
+          </w:p>
+        </w:tc>
+      </w:tr>
+    </w:tbl>
+    <w:p>
+      <w:pPr>
+        <w:rPr>
+          <w:rFonts w:ascii="Arial" w:hAnsi="Arial" w:cs="Arial"/>
+          <w:b/>
+          <w:sz w:val="22"/>
+          <w:szCs w:val="22"/>
+        </w:rPr>
+      </w:pPr>
+    </w:p>
+    <w:p>
+      <w:pPr>
+        <w:rPr>
+          <w:rFonts w:ascii="Arial" w:hAnsi="Arial" w:cs="Arial"/>
+          <w:b/>
+          <w:sz w:val="22"/>
+          <w:szCs w:val="22"/>
+        </w:rPr>
+      </w:pPr>
+      <w:r>
+        <w:rPr>
+          <w:rFonts w:ascii="Arial" w:hAnsi="Arial" w:cs="Arial"/>
+          <w:b/>
+          <w:sz w:val="22"/>
+          <w:szCs w:val="22"/>
+        </w:rPr>
+        <w:t>Research the use of different problem-solving techniques used in the design and delivery of an event.</w:t>
+      </w:r>
+    </w:p>
+    <w:tbl>
+      <w:tblPr>
+        <w:tblStyle w:val="TableGrid"/>
+        <w:tblW w:w="0" w:type="auto"/>
+        <w:tblLook w:val="04A0" w:firstRow="1" w:lastRow="0" w:firstColumn="1" w:lastColumn="0" w:noHBand="0" w:noVBand="1"/>
+      </w:tblPr>
+      <w:tblGrid>
+        <w:gridCol w:w="15390"/>
+      </w:tblGrid>
+      <w:tr>
+        <w:tc>
+          <w:tcPr>
+            <w:tcW w:w="15390" w:type="dxa"/>
+          </w:tcPr>
+          <w:p>
+            <w:pPr>
+              <w:rPr>
+                <w:rFonts w:ascii="Arial" w:hAnsi="Arial" w:cs="Arial"/>
+                <w:b/>
+                <w:color w:val="4472C4" w:themeColor="accent1"/>
+                <w:sz w:val="22"/>
+                <w:szCs w:val="22"/>
+              </w:rPr>
+            </w:pPr>
+            <w:hyperlink r:id="rId17" w:anchor="problems-encountered" w:history="1">
               <w:r>
                 <w:rPr>
                   <w:rStyle w:val="Hyperlink"/>
@@ -326,6 +1188,28 @@
                 <w:szCs w:val="22"/>
               </w:rPr>
             </w:pPr>
+            <w:hyperlink r:id="rId18" w:history="1">
+              <w:r>
+                <w:rPr>
+                  <w:rStyle w:val="Hyperlink"/>
+                  <w:rFonts w:ascii="Arial" w:hAnsi="Arial" w:cs="Arial"/>
+                  <w:sz w:val="22"/>
+                  <w:szCs w:val="22"/>
+                </w:rPr>
+                <w:t>https://github.com/EmperorDan/ZSL/blob/master/ZSL.md#concept-pitch-171017</w:t>
+              </w:r>
+            </w:hyperlink>
+          </w:p>
+          <w:p>
+            <w:pPr>
+              <w:rPr>
+                <w:rFonts w:ascii="Arial" w:hAnsi="Arial" w:cs="Arial"/>
+                <w:sz w:val="22"/>
+                <w:szCs w:val="22"/>
+              </w:rPr>
+            </w:pPr>
+            <w:bookmarkStart w:id="0" w:name="_GoBack"/>
+            <w:bookmarkEnd w:id="0"/>
           </w:p>
         </w:tc>
       </w:tr>
@@ -348,7 +1232,7 @@
                 <w:sz w:val="22"/>
                 <w:szCs w:val="22"/>
               </w:rPr>
-              <w:t>This shows the problems we encountered and how we managed to resolve them.</w:t>
+              <w:t xml:space="preserve">Please provide a short (between 3 to 8 well considered, fully proofread and reflected sentences) explanation that justifies why the evidence/links you have provided is suitable as evidence of this requirement </w:t>
             </w:r>
           </w:p>
           <w:p>
@@ -389,7 +1273,7 @@
           <w:sz w:val="22"/>
           <w:szCs w:val="22"/>
         </w:rPr>
-        <w:t>Demonstrate that critical reasoning has been applied to a given solution.</w:t>
+        <w:t>Justify the use and application of a range of solution methodologies.</w:t>
       </w:r>
     </w:p>
     <w:tbl>
@@ -414,71 +1298,41 @@
                 <w:szCs w:val="22"/>
               </w:rPr>
             </w:pPr>
-            <w:hyperlink r:id="rId9" w:history="1">
-              <w:r>
-                <w:rPr>
-                  <w:rStyle w:val="Hyperlink"/>
-                  <w:rFonts w:ascii="Arial" w:hAnsi="Arial" w:cs="Arial"/>
-                  <w:sz w:val="22"/>
-                  <w:szCs w:val="22"/>
-                </w:rPr>
-                <w:t>https://github.com/EmperorDan/ZSL/blob/master/ZSL.md#problems-encountered</w:t>
-              </w:r>
-            </w:hyperlink>
-          </w:p>
-          <w:p>
-            <w:pPr>
-              <w:rPr>
-                <w:rFonts w:ascii="Arial" w:hAnsi="Arial" w:cs="Arial"/>
-                <w:sz w:val="22"/>
-                <w:szCs w:val="22"/>
-              </w:rPr>
-            </w:pPr>
-            <w:hyperlink r:id="rId10" w:history="1">
-              <w:r>
-                <w:rPr>
-                  <w:rStyle w:val="Hyperlink"/>
-                  <w:rFonts w:ascii="Arial" w:hAnsi="Arial" w:cs="Arial"/>
-                  <w:sz w:val="22"/>
-                  <w:szCs w:val="22"/>
-                </w:rPr>
-                <w:t>https://github.com/EmperorDan/ZSL/blob/master/ZSL.md#quality-assurance-preface</w:t>
-              </w:r>
-            </w:hyperlink>
-          </w:p>
-          <w:p>
-            <w:pPr>
-              <w:rPr>
-                <w:rFonts w:ascii="Arial" w:hAnsi="Arial" w:cs="Arial"/>
-                <w:sz w:val="22"/>
-                <w:szCs w:val="22"/>
-              </w:rPr>
-            </w:pPr>
-          </w:p>
-        </w:tc>
-      </w:tr>
-      <w:tr>
-        <w:tc>
-          <w:tcPr>
-            <w:tcW w:w="15390" w:type="dxa"/>
-          </w:tcPr>
-          <w:p>
-            <w:pPr>
-              <w:rPr>
-                <w:rFonts w:ascii="Arial" w:hAnsi="Arial" w:cs="Arial"/>
-                <w:sz w:val="22"/>
-                <w:szCs w:val="22"/>
-              </w:rPr>
-            </w:pPr>
             <w:r>
               <w:rPr>
                 <w:rFonts w:ascii="Arial" w:hAnsi="Arial" w:cs="Arial"/>
-                <w:sz w:val="22"/>
-                <w:szCs w:val="22"/>
-              </w:rPr>
-              <w:t>I have described the problems that were faced during are project with ZSL. I have also provided a quality assurance preface detailing are commitments and values.</w:t>
+                <w:b/>
+                <w:color w:val="4472C4" w:themeColor="accent1"/>
+                <w:sz w:val="22"/>
+                <w:szCs w:val="22"/>
+              </w:rPr>
+              <w:t>TO DO</w:t>
             </w:r>
           </w:p>
+        </w:tc>
+      </w:tr>
+      <w:tr>
+        <w:tc>
+          <w:tcPr>
+            <w:tcW w:w="15390" w:type="dxa"/>
+          </w:tcPr>
+          <w:p>
+            <w:pPr>
+              <w:rPr>
+                <w:rFonts w:ascii="Arial" w:hAnsi="Arial" w:cs="Arial"/>
+                <w:sz w:val="22"/>
+                <w:szCs w:val="22"/>
+              </w:rPr>
+            </w:pPr>
+            <w:r>
+              <w:rPr>
+                <w:rFonts w:ascii="Arial" w:hAnsi="Arial" w:cs="Arial"/>
+                <w:sz w:val="22"/>
+                <w:szCs w:val="22"/>
+              </w:rPr>
+              <w:t xml:space="preserve">Please provide a short (between 3 to 8 well considered, fully proofread and reflected sentences) explanation that justifies why the evidence/links you have provided is suitable as evidence of this requirement </w:t>
+            </w:r>
+          </w:p>
           <w:p>
             <w:pPr>
               <w:rPr>
@@ -510,35 +1364,14 @@
           <w:szCs w:val="22"/>
         </w:rPr>
       </w:pPr>
-    </w:p>
-    <w:p>
-      <w:pPr>
-        <w:rPr>
-          <w:rFonts w:ascii="Arial" w:hAnsi="Arial" w:cs="Arial"/>
-          <w:b/>
-          <w:sz w:val="22"/>
-          <w:szCs w:val="22"/>
-        </w:rPr>
-      </w:pPr>
-    </w:p>
-    <w:p>
-      <w:pPr>
-        <w:rPr>
-          <w:rFonts w:ascii="Arial" w:hAnsi="Arial" w:cs="Arial"/>
-          <w:b/>
-          <w:sz w:val="22"/>
-          <w:szCs w:val="22"/>
-        </w:rPr>
-      </w:pPr>
-      <w:r>
-        <w:rPr>
-          <w:rFonts w:ascii="Arial" w:hAnsi="Arial" w:cs="Arial"/>
-          <w:b/>
-          <w:sz w:val="22"/>
-          <w:szCs w:val="22"/>
-        </w:rPr>
-        <w:lastRenderedPageBreak/>
-        <w:t>Discuss the importance of team dynamics in the success and/or failure of group work.</w:t>
+      <w:r>
+        <w:rPr>
+          <w:rFonts w:ascii="Arial" w:hAnsi="Arial" w:cs="Arial"/>
+          <w:b/>
+          <w:sz w:val="22"/>
+          <w:szCs w:val="22"/>
+        </w:rPr>
+        <w:t>Analyse team dynamics, in terms of the roles group members play in a team and the effectiveness in terms of achieving shared goals.</w:t>
       </w:r>
     </w:p>
     <w:tbl>
@@ -559,33 +1392,20 @@
             <w:pPr>
               <w:rPr>
                 <w:rFonts w:ascii="Arial" w:hAnsi="Arial" w:cs="Arial"/>
+                <w:sz w:val="22"/>
+                <w:szCs w:val="22"/>
+              </w:rPr>
+            </w:pPr>
+            <w:r>
+              <w:rPr>
+                <w:rFonts w:ascii="Arial" w:hAnsi="Arial" w:cs="Arial"/>
                 <w:b/>
                 <w:color w:val="4472C4" w:themeColor="accent1"/>
                 <w:sz w:val="22"/>
                 <w:szCs w:val="22"/>
               </w:rPr>
-            </w:pPr>
-            <w:hyperlink r:id="rId11" w:history="1">
-              <w:r>
-                <w:rPr>
-                  <w:rStyle w:val="Hyperlink"/>
-                  <w:rFonts w:ascii="Arial" w:hAnsi="Arial" w:cs="Arial"/>
-                  <w:b/>
-                  <w:sz w:val="22"/>
-                  <w:szCs w:val="22"/>
-                </w:rPr>
-                <w:t>https://github.com/EmperorDan/ZSL/blob/master/ZSL.md#problems-encountered</w:t>
-              </w:r>
-            </w:hyperlink>
-          </w:p>
-          <w:p>
-            <w:pPr>
-              <w:rPr>
-                <w:rFonts w:ascii="Arial" w:hAnsi="Arial" w:cs="Arial"/>
-                <w:sz w:val="22"/>
-                <w:szCs w:val="22"/>
-              </w:rPr>
-            </w:pPr>
+              <w:t>TO DO</w:t>
+            </w:r>
           </w:p>
         </w:tc>
       </w:tr>
@@ -649,7 +1469,7 @@
           <w:sz w:val="22"/>
           <w:szCs w:val="22"/>
         </w:rPr>
-        <w:t>Work within a team to achieve a defined goal.</w:t>
+        <w:t>Compare and contrast different motivational theories and the impact they can have on performance within the workplace.</w:t>
       </w:r>
     </w:p>
     <w:tbl>
@@ -674,26 +1494,16 @@
                 <w:szCs w:val="22"/>
               </w:rPr>
             </w:pPr>
-            <w:hyperlink r:id="rId12" w:history="1">
-              <w:r>
-                <w:rPr>
-                  <w:rStyle w:val="Hyperlink"/>
-                  <w:rFonts w:ascii="Arial" w:hAnsi="Arial" w:cs="Arial"/>
-                  <w:sz w:val="22"/>
-                  <w:szCs w:val="22"/>
-                </w:rPr>
-                <w:t>https://github.com/EmperorDan/ZSL/blob/master/ZSL.md</w:t>
-              </w:r>
-            </w:hyperlink>
-          </w:p>
-          <w:p>
-            <w:pPr>
-              <w:rPr>
-                <w:rFonts w:ascii="Arial" w:hAnsi="Arial" w:cs="Arial"/>
-                <w:sz w:val="22"/>
-                <w:szCs w:val="22"/>
-              </w:rPr>
-            </w:pPr>
+            <w:r>
+              <w:rPr>
+                <w:rFonts w:ascii="Arial" w:hAnsi="Arial" w:cs="Arial"/>
+                <w:b/>
+                <w:color w:val="4472C4" w:themeColor="accent1"/>
+                <w:sz w:val="22"/>
+                <w:szCs w:val="22"/>
+              </w:rPr>
+              <w:t>TO DO</w:t>
+            </w:r>
           </w:p>
         </w:tc>
       </w:tr>
@@ -750,14 +1560,24 @@
           <w:szCs w:val="22"/>
         </w:rPr>
       </w:pPr>
-      <w:r>
-        <w:rPr>
-          <w:rFonts w:ascii="Arial" w:hAnsi="Arial" w:cs="Arial"/>
-          <w:b/>
-          <w:sz w:val="22"/>
-          <w:szCs w:val="22"/>
-        </w:rPr>
-        <w:t>Discuss the importance of CPD and its contribution to own learning.</w:t>
+    </w:p>
+    <w:p>
+      <w:pPr>
+        <w:rPr>
+          <w:rFonts w:ascii="Arial" w:hAnsi="Arial" w:cs="Arial"/>
+          <w:b/>
+          <w:sz w:val="22"/>
+          <w:szCs w:val="22"/>
+        </w:rPr>
+      </w:pPr>
+      <w:r>
+        <w:rPr>
+          <w:rFonts w:ascii="Arial" w:hAnsi="Arial" w:cs="Arial"/>
+          <w:b/>
+          <w:sz w:val="22"/>
+          <w:szCs w:val="22"/>
+        </w:rPr>
+        <w:t>Evaluate the effectiveness and application of interpersonal skills during the design and delivery of a training event.</w:t>
       </w:r>
     </w:p>
     <w:tbl>
@@ -782,26 +1602,16 @@
                 <w:szCs w:val="22"/>
               </w:rPr>
             </w:pPr>
-            <w:hyperlink r:id="rId13" w:history="1">
-              <w:r>
-                <w:rPr>
-                  <w:rStyle w:val="Hyperlink"/>
-                  <w:rFonts w:ascii="Arial" w:hAnsi="Arial" w:cs="Arial"/>
-                  <w:sz w:val="22"/>
-                  <w:szCs w:val="22"/>
-                </w:rPr>
-                <w:t>https://github.com/EmperorDan/WIKI/blob/master/CPD-Continued-Professional-Development.md</w:t>
-              </w:r>
-            </w:hyperlink>
-          </w:p>
-          <w:p>
-            <w:pPr>
-              <w:rPr>
-                <w:rFonts w:ascii="Arial" w:hAnsi="Arial" w:cs="Arial"/>
-                <w:sz w:val="22"/>
-                <w:szCs w:val="22"/>
-              </w:rPr>
-            </w:pPr>
+            <w:r>
+              <w:rPr>
+                <w:rFonts w:ascii="Arial" w:hAnsi="Arial" w:cs="Arial"/>
+                <w:b/>
+                <w:color w:val="4472C4" w:themeColor="accent1"/>
+                <w:sz w:val="22"/>
+                <w:szCs w:val="22"/>
+              </w:rPr>
+              <w:t>TO DO</w:t>
+            </w:r>
           </w:p>
         </w:tc>
       </w:tr>
@@ -865,7 +1675,7 @@
           <w:sz w:val="22"/>
           <w:szCs w:val="22"/>
         </w:rPr>
-        <w:t>Produce a development plan that outlines responsibilities, performance objectives and required skills, knowledge and learning for own future goals.</w:t>
+        <w:t>Critique the process of applying critical reasoning to a given task/activity or event.</w:t>
       </w:r>
     </w:p>
     <w:tbl>
@@ -886,33 +1696,20 @@
             <w:pPr>
               <w:rPr>
                 <w:rFonts w:ascii="Arial" w:hAnsi="Arial" w:cs="Arial"/>
+                <w:sz w:val="22"/>
+                <w:szCs w:val="22"/>
+              </w:rPr>
+            </w:pPr>
+            <w:r>
+              <w:rPr>
+                <w:rFonts w:ascii="Arial" w:hAnsi="Arial" w:cs="Arial"/>
                 <w:b/>
                 <w:color w:val="4472C4" w:themeColor="accent1"/>
                 <w:sz w:val="22"/>
                 <w:szCs w:val="22"/>
               </w:rPr>
-            </w:pPr>
-            <w:hyperlink r:id="rId14" w:history="1">
-              <w:r>
-                <w:rPr>
-                  <w:rStyle w:val="Hyperlink"/>
-                  <w:rFonts w:ascii="Arial" w:hAnsi="Arial" w:cs="Arial"/>
-                  <w:b/>
-                  <w:sz w:val="22"/>
-                  <w:szCs w:val="22"/>
-                </w:rPr>
-                <w:t>https://github.com/EmperorDan/ZSL/blob/master/ZSL.md#goals-and-team-roles</w:t>
-              </w:r>
-            </w:hyperlink>
-          </w:p>
-          <w:p>
-            <w:pPr>
-              <w:rPr>
-                <w:rFonts w:ascii="Arial" w:hAnsi="Arial" w:cs="Arial"/>
-                <w:sz w:val="22"/>
-                <w:szCs w:val="22"/>
-              </w:rPr>
-            </w:pPr>
+              <w:t>TO DO</w:t>
+            </w:r>
           </w:p>
         </w:tc>
       </w:tr>
@@ -969,74 +1766,14 @@
           <w:szCs w:val="22"/>
         </w:rPr>
       </w:pPr>
-    </w:p>
-    <w:p>
-      <w:pPr>
-        <w:rPr>
-          <w:rFonts w:ascii="Arial" w:hAnsi="Arial" w:cs="Arial"/>
-          <w:b/>
-          <w:sz w:val="22"/>
-          <w:szCs w:val="22"/>
-        </w:rPr>
-      </w:pPr>
-    </w:p>
-    <w:p>
-      <w:pPr>
-        <w:rPr>
-          <w:rFonts w:ascii="Arial" w:hAnsi="Arial" w:cs="Arial"/>
-          <w:b/>
-          <w:sz w:val="22"/>
-          <w:szCs w:val="22"/>
-        </w:rPr>
-      </w:pPr>
-    </w:p>
-    <w:p>
-      <w:pPr>
-        <w:rPr>
-          <w:rFonts w:ascii="Arial" w:hAnsi="Arial" w:cs="Arial"/>
-          <w:b/>
-          <w:sz w:val="22"/>
-          <w:szCs w:val="22"/>
-        </w:rPr>
-      </w:pPr>
-    </w:p>
-    <w:p>
-      <w:pPr>
-        <w:rPr>
-          <w:rFonts w:ascii="Arial" w:hAnsi="Arial" w:cs="Arial"/>
-          <w:b/>
-          <w:sz w:val="22"/>
-          <w:szCs w:val="22"/>
-        </w:rPr>
-      </w:pPr>
-    </w:p>
-    <w:p>
-      <w:pPr>
-        <w:rPr>
-          <w:rFonts w:ascii="Arial" w:hAnsi="Arial" w:cs="Arial"/>
-          <w:b/>
-          <w:sz w:val="22"/>
-          <w:szCs w:val="22"/>
-        </w:rPr>
-      </w:pPr>
-    </w:p>
-    <w:p>
-      <w:pPr>
-        <w:rPr>
-          <w:rFonts w:ascii="Arial" w:hAnsi="Arial" w:cs="Arial"/>
-          <w:b/>
-          <w:sz w:val="22"/>
-          <w:szCs w:val="22"/>
-        </w:rPr>
-      </w:pPr>
-      <w:r>
-        <w:rPr>
-          <w:rFonts w:ascii="Arial" w:hAnsi="Arial" w:cs="Arial"/>
-          <w:b/>
-          <w:sz w:val="22"/>
-          <w:szCs w:val="22"/>
-        </w:rPr>
-        <w:t>Design a professional schedule to support the planning of an event, to include contingencies and justifications of time allocated.</w:t>
+      <w:r>
+        <w:rPr>
+          <w:rFonts w:ascii="Arial" w:hAnsi="Arial" w:cs="Arial"/>
+          <w:b/>
+          <w:sz w:val="22"/>
+          <w:szCs w:val="22"/>
+        </w:rPr>
+        <w:t>Provide a critical evaluation of your own role and contribution to a group scenario.</w:t>
       </w:r>
     </w:p>
     <w:tbl>
@@ -1057,35 +1794,20 @@
             <w:pPr>
               <w:rPr>
                 <w:rFonts w:ascii="Arial" w:hAnsi="Arial" w:cs="Arial"/>
+                <w:sz w:val="22"/>
+                <w:szCs w:val="22"/>
+              </w:rPr>
+            </w:pPr>
+            <w:r>
+              <w:rPr>
+                <w:rFonts w:ascii="Arial" w:hAnsi="Arial" w:cs="Arial"/>
                 <w:b/>
                 <w:color w:val="4472C4" w:themeColor="accent1"/>
                 <w:sz w:val="22"/>
                 <w:szCs w:val="22"/>
               </w:rPr>
-            </w:pPr>
-            <w:hyperlink r:id="rId15" w:history="1">
-              <w:r>
-                <w:rPr>
-                  <w:rStyle w:val="Hyperlink"/>
-                  <w:rFonts w:ascii="Arial" w:hAnsi="Arial" w:cs="Arial"/>
-                  <w:b/>
-                  <w:sz w:val="22"/>
-                  <w:szCs w:val="22"/>
-                </w:rPr>
-                <w:t>https://github.com/EmperorDan/ZSL/blob/master/ZSL.md#gantt-chart</w:t>
-              </w:r>
-            </w:hyperlink>
-          </w:p>
-          <w:p>
-            <w:pPr>
-              <w:rPr>
-                <w:rFonts w:ascii="Arial" w:hAnsi="Arial" w:cs="Arial"/>
-                <w:sz w:val="22"/>
-                <w:szCs w:val="22"/>
-              </w:rPr>
-            </w:pPr>
-            <w:bookmarkStart w:id="0" w:name="_GoBack"/>
-            <w:bookmarkEnd w:id="0"/>
+              <w:t>TO DO</w:t>
+            </w:r>
           </w:p>
         </w:tc>
       </w:tr>
@@ -1149,7 +1871,97 @@
           <w:sz w:val="22"/>
           <w:szCs w:val="22"/>
         </w:rPr>
-        <w:t>Research the use of different problem-solving techniques used in the design and delivery of an event.</w:t>
+        <w:t>Evaluate a range of evidence criteria that is used as a measure for effective CPD.</w:t>
+      </w:r>
+      <w:r>
+        <w:rPr>
+          <w:rFonts w:ascii="Arial" w:hAnsi="Arial" w:cs="Arial"/>
+          <w:b/>
+          <w:sz w:val="22"/>
+          <w:szCs w:val="22"/>
+        </w:rPr>
+        <w:tab/>
+      </w:r>
+      <w:r>
+        <w:rPr>
+          <w:rFonts w:ascii="Arial" w:hAnsi="Arial" w:cs="Arial"/>
+          <w:b/>
+          <w:sz w:val="22"/>
+          <w:szCs w:val="22"/>
+        </w:rPr>
+        <w:tab/>
+      </w:r>
+      <w:r>
+        <w:rPr>
+          <w:rFonts w:ascii="Arial" w:hAnsi="Arial" w:cs="Arial"/>
+          <w:b/>
+          <w:sz w:val="22"/>
+          <w:szCs w:val="22"/>
+        </w:rPr>
+        <w:tab/>
+      </w:r>
+      <w:r>
+        <w:rPr>
+          <w:rFonts w:ascii="Arial" w:hAnsi="Arial" w:cs="Arial"/>
+          <w:b/>
+          <w:sz w:val="22"/>
+          <w:szCs w:val="22"/>
+        </w:rPr>
+        <w:tab/>
+      </w:r>
+      <w:r>
+        <w:rPr>
+          <w:rFonts w:ascii="Arial" w:hAnsi="Arial" w:cs="Arial"/>
+          <w:b/>
+          <w:sz w:val="22"/>
+          <w:szCs w:val="22"/>
+        </w:rPr>
+        <w:tab/>
+      </w:r>
+      <w:r>
+        <w:rPr>
+          <w:rFonts w:ascii="Arial" w:hAnsi="Arial" w:cs="Arial"/>
+          <w:b/>
+          <w:sz w:val="22"/>
+          <w:szCs w:val="22"/>
+        </w:rPr>
+        <w:tab/>
+      </w:r>
+      <w:r>
+        <w:rPr>
+          <w:rFonts w:ascii="Arial" w:hAnsi="Arial" w:cs="Arial"/>
+          <w:b/>
+          <w:sz w:val="22"/>
+          <w:szCs w:val="22"/>
+        </w:rPr>
+        <w:tab/>
+      </w:r>
+      <w:r>
+        <w:rPr>
+          <w:rFonts w:ascii="Arial" w:hAnsi="Arial" w:cs="Arial"/>
+          <w:b/>
+          <w:sz w:val="22"/>
+          <w:szCs w:val="22"/>
+        </w:rPr>
+        <w:tab/>
+      </w:r>
+      <w:r>
+        <w:rPr>
+          <w:rFonts w:ascii="Arial" w:hAnsi="Arial" w:cs="Arial"/>
+          <w:b/>
+          <w:sz w:val="22"/>
+          <w:szCs w:val="22"/>
+        </w:rPr>
+        <w:tab/>
+      </w:r>
+      <w:r>
+        <w:rPr>
+          <w:rFonts w:ascii="Arial" w:hAnsi="Arial" w:cs="Arial"/>
+          <w:b/>
+          <w:sz w:val="22"/>
+          <w:szCs w:val="22"/>
+        </w:rPr>
+        <w:tab/>
       </w:r>
     </w:p>
     <w:tbl>
@@ -1170,33 +1982,20 @@
             <w:pPr>
               <w:rPr>
                 <w:rFonts w:ascii="Arial" w:hAnsi="Arial" w:cs="Arial"/>
+                <w:sz w:val="22"/>
+                <w:szCs w:val="22"/>
+              </w:rPr>
+            </w:pPr>
+            <w:r>
+              <w:rPr>
+                <w:rFonts w:ascii="Arial" w:hAnsi="Arial" w:cs="Arial"/>
                 <w:b/>
                 <w:color w:val="4472C4" w:themeColor="accent1"/>
                 <w:sz w:val="22"/>
                 <w:szCs w:val="22"/>
               </w:rPr>
-            </w:pPr>
-            <w:hyperlink r:id="rId16" w:history="1">
-              <w:r>
-                <w:rPr>
-                  <w:rStyle w:val="Hyperlink"/>
-                  <w:rFonts w:ascii="Arial" w:hAnsi="Arial" w:cs="Arial"/>
-                  <w:b/>
-                  <w:sz w:val="22"/>
-                  <w:szCs w:val="22"/>
-                </w:rPr>
-                <w:t>https://github.com/EmperorDan/ZSL/blob/master/ZSL.md#problems-encountered</w:t>
-              </w:r>
-            </w:hyperlink>
-          </w:p>
-          <w:p>
-            <w:pPr>
-              <w:rPr>
-                <w:rFonts w:ascii="Arial" w:hAnsi="Arial" w:cs="Arial"/>
-                <w:sz w:val="22"/>
-                <w:szCs w:val="22"/>
-              </w:rPr>
-            </w:pPr>
+              <w:t>TO DO</w:t>
+            </w:r>
           </w:p>
         </w:tc>
       </w:tr>
@@ -1238,815 +2037,29 @@
       <w:pPr>
         <w:rPr>
           <w:rFonts w:ascii="Arial" w:hAnsi="Arial" w:cs="Arial"/>
-          <w:b/>
-          <w:sz w:val="22"/>
-          <w:szCs w:val="22"/>
-        </w:rPr>
-      </w:pPr>
-    </w:p>
-    <w:p>
-      <w:pPr>
-        <w:rPr>
-          <w:rFonts w:ascii="Arial" w:hAnsi="Arial" w:cs="Arial"/>
-          <w:b/>
-          <w:sz w:val="22"/>
-          <w:szCs w:val="22"/>
-        </w:rPr>
-      </w:pPr>
-      <w:r>
-        <w:rPr>
-          <w:rFonts w:ascii="Arial" w:hAnsi="Arial" w:cs="Arial"/>
-          <w:b/>
-          <w:sz w:val="22"/>
-          <w:szCs w:val="22"/>
-        </w:rPr>
-        <w:t>Justify the use and application of a range of solution methodologies.</w:t>
-      </w:r>
-    </w:p>
-    <w:tbl>
-      <w:tblPr>
-        <w:tblStyle w:val="TableGrid"/>
-        <w:tblW w:w="0" w:type="auto"/>
-        <w:tblLook w:val="04A0" w:firstRow="1" w:lastRow="0" w:firstColumn="1" w:lastColumn="0" w:noHBand="0" w:noVBand="1"/>
-      </w:tblPr>
-      <w:tblGrid>
-        <w:gridCol w:w="15390"/>
-      </w:tblGrid>
-      <w:tr>
-        <w:tc>
-          <w:tcPr>
-            <w:tcW w:w="15390" w:type="dxa"/>
-          </w:tcPr>
-          <w:p>
-            <w:pPr>
-              <w:rPr>
-                <w:rFonts w:ascii="Arial" w:hAnsi="Arial" w:cs="Arial"/>
-                <w:sz w:val="22"/>
-                <w:szCs w:val="22"/>
-              </w:rPr>
-            </w:pPr>
-            <w:r>
-              <w:rPr>
-                <w:rFonts w:ascii="Arial" w:hAnsi="Arial" w:cs="Arial"/>
-                <w:b/>
-                <w:color w:val="4472C4" w:themeColor="accent1"/>
-                <w:sz w:val="22"/>
-                <w:szCs w:val="22"/>
-              </w:rPr>
-              <w:t>TO DO</w:t>
-            </w:r>
-          </w:p>
-        </w:tc>
-      </w:tr>
-      <w:tr>
-        <w:tc>
-          <w:tcPr>
-            <w:tcW w:w="15390" w:type="dxa"/>
-          </w:tcPr>
-          <w:p>
-            <w:pPr>
-              <w:rPr>
-                <w:rFonts w:ascii="Arial" w:hAnsi="Arial" w:cs="Arial"/>
-                <w:sz w:val="22"/>
-                <w:szCs w:val="22"/>
-              </w:rPr>
-            </w:pPr>
-            <w:r>
-              <w:rPr>
-                <w:rFonts w:ascii="Arial" w:hAnsi="Arial" w:cs="Arial"/>
-                <w:sz w:val="22"/>
-                <w:szCs w:val="22"/>
-              </w:rPr>
-              <w:t xml:space="preserve">Please provide a short (between 3 to 8 well considered, fully proofread and reflected sentences) explanation that justifies why the evidence/links you have provided is suitable as evidence of this requirement </w:t>
-            </w:r>
-          </w:p>
-          <w:p>
-            <w:pPr>
-              <w:rPr>
-                <w:rFonts w:ascii="Arial" w:hAnsi="Arial" w:cs="Arial"/>
-                <w:sz w:val="22"/>
-                <w:szCs w:val="22"/>
-              </w:rPr>
-            </w:pPr>
-          </w:p>
-        </w:tc>
-      </w:tr>
-    </w:tbl>
-    <w:p>
-      <w:pPr>
-        <w:rPr>
-          <w:rFonts w:ascii="Arial" w:hAnsi="Arial" w:cs="Arial"/>
-          <w:b/>
-          <w:sz w:val="22"/>
-          <w:szCs w:val="22"/>
-        </w:rPr>
-      </w:pPr>
-    </w:p>
-    <w:p>
-      <w:pPr>
-        <w:rPr>
-          <w:rFonts w:ascii="Arial" w:hAnsi="Arial" w:cs="Arial"/>
-          <w:b/>
-          <w:sz w:val="22"/>
-          <w:szCs w:val="22"/>
-        </w:rPr>
-      </w:pPr>
-      <w:r>
-        <w:rPr>
-          <w:rFonts w:ascii="Arial" w:hAnsi="Arial" w:cs="Arial"/>
-          <w:b/>
-          <w:sz w:val="22"/>
-          <w:szCs w:val="22"/>
-        </w:rPr>
-        <w:t>Analyse team dynamics, in terms of the roles group members play in a team and the effectiveness in terms of achieving shared goals.</w:t>
-      </w:r>
-    </w:p>
-    <w:tbl>
-      <w:tblPr>
-        <w:tblStyle w:val="TableGrid"/>
-        <w:tblW w:w="0" w:type="auto"/>
-        <w:tblLook w:val="04A0" w:firstRow="1" w:lastRow="0" w:firstColumn="1" w:lastColumn="0" w:noHBand="0" w:noVBand="1"/>
-      </w:tblPr>
-      <w:tblGrid>
-        <w:gridCol w:w="15390"/>
-      </w:tblGrid>
-      <w:tr>
-        <w:tc>
-          <w:tcPr>
-            <w:tcW w:w="15390" w:type="dxa"/>
-          </w:tcPr>
-          <w:p>
-            <w:pPr>
-              <w:rPr>
-                <w:rFonts w:ascii="Arial" w:hAnsi="Arial" w:cs="Arial"/>
-                <w:sz w:val="22"/>
-                <w:szCs w:val="22"/>
-              </w:rPr>
-            </w:pPr>
-            <w:r>
-              <w:rPr>
-                <w:rFonts w:ascii="Arial" w:hAnsi="Arial" w:cs="Arial"/>
-                <w:b/>
-                <w:color w:val="4472C4" w:themeColor="accent1"/>
-                <w:sz w:val="22"/>
-                <w:szCs w:val="22"/>
-              </w:rPr>
-              <w:t>TO DO</w:t>
-            </w:r>
-          </w:p>
-        </w:tc>
-      </w:tr>
-      <w:tr>
-        <w:tc>
-          <w:tcPr>
-            <w:tcW w:w="15390" w:type="dxa"/>
-          </w:tcPr>
-          <w:p>
-            <w:pPr>
-              <w:rPr>
-                <w:rFonts w:ascii="Arial" w:hAnsi="Arial" w:cs="Arial"/>
-                <w:sz w:val="22"/>
-                <w:szCs w:val="22"/>
-              </w:rPr>
-            </w:pPr>
-            <w:r>
-              <w:rPr>
-                <w:rFonts w:ascii="Arial" w:hAnsi="Arial" w:cs="Arial"/>
-                <w:sz w:val="22"/>
-                <w:szCs w:val="22"/>
-              </w:rPr>
-              <w:t xml:space="preserve">Please provide a short (between 3 to 8 well considered, fully proofread and reflected sentences) explanation that justifies why the evidence/links you have provided is suitable as evidence of this requirement </w:t>
-            </w:r>
-          </w:p>
-          <w:p>
-            <w:pPr>
-              <w:rPr>
-                <w:rFonts w:ascii="Arial" w:hAnsi="Arial" w:cs="Arial"/>
-                <w:sz w:val="22"/>
-                <w:szCs w:val="22"/>
-              </w:rPr>
-            </w:pPr>
-          </w:p>
-        </w:tc>
-      </w:tr>
-    </w:tbl>
-    <w:p>
-      <w:pPr>
-        <w:rPr>
-          <w:rFonts w:ascii="Arial" w:hAnsi="Arial" w:cs="Arial"/>
-          <w:b/>
-          <w:sz w:val="22"/>
-          <w:szCs w:val="22"/>
-        </w:rPr>
-      </w:pPr>
-    </w:p>
-    <w:p>
-      <w:pPr>
-        <w:rPr>
-          <w:rFonts w:ascii="Arial" w:hAnsi="Arial" w:cs="Arial"/>
-          <w:b/>
-          <w:sz w:val="22"/>
-          <w:szCs w:val="22"/>
-        </w:rPr>
-      </w:pPr>
-      <w:r>
-        <w:rPr>
-          <w:rFonts w:ascii="Arial" w:hAnsi="Arial" w:cs="Arial"/>
-          <w:b/>
-          <w:sz w:val="22"/>
-          <w:szCs w:val="22"/>
-        </w:rPr>
-        <w:t>Compare and contrast different motivational theories and the impact they can have on performance within the workplace.</w:t>
-      </w:r>
-    </w:p>
-    <w:tbl>
-      <w:tblPr>
-        <w:tblStyle w:val="TableGrid"/>
-        <w:tblW w:w="0" w:type="auto"/>
-        <w:tblLook w:val="04A0" w:firstRow="1" w:lastRow="0" w:firstColumn="1" w:lastColumn="0" w:noHBand="0" w:noVBand="1"/>
-      </w:tblPr>
-      <w:tblGrid>
-        <w:gridCol w:w="15390"/>
-      </w:tblGrid>
-      <w:tr>
-        <w:tc>
-          <w:tcPr>
-            <w:tcW w:w="15390" w:type="dxa"/>
-          </w:tcPr>
-          <w:p>
-            <w:pPr>
-              <w:rPr>
-                <w:rFonts w:ascii="Arial" w:hAnsi="Arial" w:cs="Arial"/>
-                <w:sz w:val="22"/>
-                <w:szCs w:val="22"/>
-              </w:rPr>
-            </w:pPr>
-            <w:r>
-              <w:rPr>
-                <w:rFonts w:ascii="Arial" w:hAnsi="Arial" w:cs="Arial"/>
-                <w:b/>
-                <w:color w:val="4472C4" w:themeColor="accent1"/>
-                <w:sz w:val="22"/>
-                <w:szCs w:val="22"/>
-              </w:rPr>
-              <w:lastRenderedPageBreak/>
-              <w:t>TO DO</w:t>
-            </w:r>
-          </w:p>
-        </w:tc>
-      </w:tr>
-      <w:tr>
-        <w:tc>
-          <w:tcPr>
-            <w:tcW w:w="15390" w:type="dxa"/>
-          </w:tcPr>
-          <w:p>
-            <w:pPr>
-              <w:rPr>
-                <w:rFonts w:ascii="Arial" w:hAnsi="Arial" w:cs="Arial"/>
-                <w:sz w:val="22"/>
-                <w:szCs w:val="22"/>
-              </w:rPr>
-            </w:pPr>
-            <w:r>
-              <w:rPr>
-                <w:rFonts w:ascii="Arial" w:hAnsi="Arial" w:cs="Arial"/>
-                <w:sz w:val="22"/>
-                <w:szCs w:val="22"/>
-              </w:rPr>
-              <w:t xml:space="preserve">Please provide a short (between 3 to 8 well considered, fully proofread and reflected sentences) explanation that justifies why the evidence/links you have provided is suitable as evidence of this requirement </w:t>
-            </w:r>
-          </w:p>
-          <w:p>
-            <w:pPr>
-              <w:rPr>
-                <w:rFonts w:ascii="Arial" w:hAnsi="Arial" w:cs="Arial"/>
-                <w:sz w:val="22"/>
-                <w:szCs w:val="22"/>
-              </w:rPr>
-            </w:pPr>
-          </w:p>
-        </w:tc>
-      </w:tr>
-    </w:tbl>
-    <w:p>
-      <w:pPr>
-        <w:rPr>
-          <w:rFonts w:ascii="Arial" w:hAnsi="Arial" w:cs="Arial"/>
-          <w:b/>
-          <w:sz w:val="22"/>
-          <w:szCs w:val="22"/>
-        </w:rPr>
-      </w:pPr>
-    </w:p>
-    <w:p>
-      <w:pPr>
-        <w:rPr>
-          <w:rFonts w:ascii="Arial" w:hAnsi="Arial" w:cs="Arial"/>
-          <w:b/>
-          <w:sz w:val="22"/>
-          <w:szCs w:val="22"/>
-        </w:rPr>
-      </w:pPr>
-    </w:p>
-    <w:p>
-      <w:pPr>
-        <w:rPr>
-          <w:rFonts w:ascii="Arial" w:hAnsi="Arial" w:cs="Arial"/>
-          <w:b/>
-          <w:sz w:val="22"/>
-          <w:szCs w:val="22"/>
-        </w:rPr>
-      </w:pPr>
-      <w:r>
-        <w:rPr>
-          <w:rFonts w:ascii="Arial" w:hAnsi="Arial" w:cs="Arial"/>
-          <w:b/>
-          <w:sz w:val="22"/>
-          <w:szCs w:val="22"/>
-        </w:rPr>
-        <w:t>Evaluate the effectiveness and application of interpersonal skills during the design and delivery of a training event.</w:t>
-      </w:r>
-    </w:p>
-    <w:tbl>
-      <w:tblPr>
-        <w:tblStyle w:val="TableGrid"/>
-        <w:tblW w:w="0" w:type="auto"/>
-        <w:tblLook w:val="04A0" w:firstRow="1" w:lastRow="0" w:firstColumn="1" w:lastColumn="0" w:noHBand="0" w:noVBand="1"/>
-      </w:tblPr>
-      <w:tblGrid>
-        <w:gridCol w:w="15390"/>
-      </w:tblGrid>
-      <w:tr>
-        <w:tc>
-          <w:tcPr>
-            <w:tcW w:w="15390" w:type="dxa"/>
-          </w:tcPr>
-          <w:p>
-            <w:pPr>
-              <w:rPr>
-                <w:rFonts w:ascii="Arial" w:hAnsi="Arial" w:cs="Arial"/>
-                <w:sz w:val="22"/>
-                <w:szCs w:val="22"/>
-              </w:rPr>
-            </w:pPr>
-            <w:r>
-              <w:rPr>
-                <w:rFonts w:ascii="Arial" w:hAnsi="Arial" w:cs="Arial"/>
-                <w:b/>
-                <w:color w:val="4472C4" w:themeColor="accent1"/>
-                <w:sz w:val="22"/>
-                <w:szCs w:val="22"/>
-              </w:rPr>
-              <w:t>TO DO</w:t>
-            </w:r>
-          </w:p>
-        </w:tc>
-      </w:tr>
-      <w:tr>
-        <w:tc>
-          <w:tcPr>
-            <w:tcW w:w="15390" w:type="dxa"/>
-          </w:tcPr>
-          <w:p>
-            <w:pPr>
-              <w:rPr>
-                <w:rFonts w:ascii="Arial" w:hAnsi="Arial" w:cs="Arial"/>
-                <w:sz w:val="22"/>
-                <w:szCs w:val="22"/>
-              </w:rPr>
-            </w:pPr>
-            <w:r>
-              <w:rPr>
-                <w:rFonts w:ascii="Arial" w:hAnsi="Arial" w:cs="Arial"/>
-                <w:sz w:val="22"/>
-                <w:szCs w:val="22"/>
-              </w:rPr>
-              <w:t xml:space="preserve">Please provide a short (between 3 to 8 well considered, fully proofread and reflected sentences) explanation that justifies why the evidence/links you have provided is suitable as evidence of this requirement </w:t>
-            </w:r>
-          </w:p>
-          <w:p>
-            <w:pPr>
-              <w:rPr>
-                <w:rFonts w:ascii="Arial" w:hAnsi="Arial" w:cs="Arial"/>
-                <w:sz w:val="22"/>
-                <w:szCs w:val="22"/>
-              </w:rPr>
-            </w:pPr>
-          </w:p>
-        </w:tc>
-      </w:tr>
-    </w:tbl>
-    <w:p>
-      <w:pPr>
-        <w:rPr>
-          <w:rFonts w:ascii="Arial" w:hAnsi="Arial" w:cs="Arial"/>
-          <w:b/>
-          <w:sz w:val="22"/>
-          <w:szCs w:val="22"/>
-        </w:rPr>
-      </w:pPr>
-    </w:p>
-    <w:p>
-      <w:pPr>
-        <w:rPr>
-          <w:rFonts w:ascii="Arial" w:hAnsi="Arial" w:cs="Arial"/>
-          <w:b/>
-          <w:sz w:val="22"/>
-          <w:szCs w:val="22"/>
-        </w:rPr>
-      </w:pPr>
-      <w:r>
-        <w:rPr>
-          <w:rFonts w:ascii="Arial" w:hAnsi="Arial" w:cs="Arial"/>
-          <w:b/>
-          <w:sz w:val="22"/>
-          <w:szCs w:val="22"/>
-        </w:rPr>
-        <w:t>Critique the process of applying critical reasoning to a given task/activity or event.</w:t>
-      </w:r>
-    </w:p>
-    <w:tbl>
-      <w:tblPr>
-        <w:tblStyle w:val="TableGrid"/>
-        <w:tblW w:w="0" w:type="auto"/>
-        <w:tblLook w:val="04A0" w:firstRow="1" w:lastRow="0" w:firstColumn="1" w:lastColumn="0" w:noHBand="0" w:noVBand="1"/>
-      </w:tblPr>
-      <w:tblGrid>
-        <w:gridCol w:w="15390"/>
-      </w:tblGrid>
-      <w:tr>
-        <w:tc>
-          <w:tcPr>
-            <w:tcW w:w="15390" w:type="dxa"/>
-          </w:tcPr>
-          <w:p>
-            <w:pPr>
-              <w:rPr>
-                <w:rFonts w:ascii="Arial" w:hAnsi="Arial" w:cs="Arial"/>
-                <w:sz w:val="22"/>
-                <w:szCs w:val="22"/>
-              </w:rPr>
-            </w:pPr>
-            <w:r>
-              <w:rPr>
-                <w:rFonts w:ascii="Arial" w:hAnsi="Arial" w:cs="Arial"/>
-                <w:b/>
-                <w:color w:val="4472C4" w:themeColor="accent1"/>
-                <w:sz w:val="22"/>
-                <w:szCs w:val="22"/>
-              </w:rPr>
-              <w:t>TO DO</w:t>
-            </w:r>
-          </w:p>
-        </w:tc>
-      </w:tr>
-      <w:tr>
-        <w:tc>
-          <w:tcPr>
-            <w:tcW w:w="15390" w:type="dxa"/>
-          </w:tcPr>
-          <w:p>
-            <w:pPr>
-              <w:rPr>
-                <w:rFonts w:ascii="Arial" w:hAnsi="Arial" w:cs="Arial"/>
-                <w:sz w:val="22"/>
-                <w:szCs w:val="22"/>
-              </w:rPr>
-            </w:pPr>
-            <w:r>
-              <w:rPr>
-                <w:rFonts w:ascii="Arial" w:hAnsi="Arial" w:cs="Arial"/>
-                <w:sz w:val="22"/>
-                <w:szCs w:val="22"/>
-              </w:rPr>
-              <w:t xml:space="preserve">Please provide a short (between 3 to 8 well considered, fully proofread and reflected sentences) explanation that justifies why the evidence/links you have provided is suitable as evidence of this requirement </w:t>
-            </w:r>
-          </w:p>
-          <w:p>
-            <w:pPr>
-              <w:rPr>
-                <w:rFonts w:ascii="Arial" w:hAnsi="Arial" w:cs="Arial"/>
-                <w:sz w:val="22"/>
-                <w:szCs w:val="22"/>
-              </w:rPr>
-            </w:pPr>
-          </w:p>
-        </w:tc>
-      </w:tr>
-    </w:tbl>
-    <w:p>
-      <w:pPr>
-        <w:rPr>
-          <w:rFonts w:ascii="Arial" w:hAnsi="Arial" w:cs="Arial"/>
-          <w:b/>
-          <w:sz w:val="22"/>
-          <w:szCs w:val="22"/>
-        </w:rPr>
-      </w:pPr>
-    </w:p>
-    <w:p>
-      <w:pPr>
-        <w:rPr>
-          <w:rFonts w:ascii="Arial" w:hAnsi="Arial" w:cs="Arial"/>
-          <w:b/>
-          <w:sz w:val="22"/>
-          <w:szCs w:val="22"/>
-        </w:rPr>
-      </w:pPr>
-      <w:r>
-        <w:rPr>
-          <w:rFonts w:ascii="Arial" w:hAnsi="Arial" w:cs="Arial"/>
-          <w:b/>
-          <w:sz w:val="22"/>
-          <w:szCs w:val="22"/>
-        </w:rPr>
-        <w:t>Provide a critical evaluation of your own role and contribution to a group scenario.</w:t>
-      </w:r>
-    </w:p>
-    <w:tbl>
-      <w:tblPr>
-        <w:tblStyle w:val="TableGrid"/>
-        <w:tblW w:w="0" w:type="auto"/>
-        <w:tblLook w:val="04A0" w:firstRow="1" w:lastRow="0" w:firstColumn="1" w:lastColumn="0" w:noHBand="0" w:noVBand="1"/>
-      </w:tblPr>
-      <w:tblGrid>
-        <w:gridCol w:w="15390"/>
-      </w:tblGrid>
-      <w:tr>
-        <w:tc>
-          <w:tcPr>
-            <w:tcW w:w="15390" w:type="dxa"/>
-          </w:tcPr>
-          <w:p>
-            <w:pPr>
-              <w:rPr>
-                <w:rFonts w:ascii="Arial" w:hAnsi="Arial" w:cs="Arial"/>
-                <w:sz w:val="22"/>
-                <w:szCs w:val="22"/>
-              </w:rPr>
-            </w:pPr>
-            <w:r>
-              <w:rPr>
-                <w:rFonts w:ascii="Arial" w:hAnsi="Arial" w:cs="Arial"/>
-                <w:b/>
-                <w:color w:val="4472C4" w:themeColor="accent1"/>
-                <w:sz w:val="22"/>
-                <w:szCs w:val="22"/>
-              </w:rPr>
-              <w:t>TO DO</w:t>
-            </w:r>
-          </w:p>
-        </w:tc>
-      </w:tr>
-      <w:tr>
-        <w:tc>
-          <w:tcPr>
-            <w:tcW w:w="15390" w:type="dxa"/>
-          </w:tcPr>
-          <w:p>
-            <w:pPr>
-              <w:rPr>
-                <w:rFonts w:ascii="Arial" w:hAnsi="Arial" w:cs="Arial"/>
-                <w:sz w:val="22"/>
-                <w:szCs w:val="22"/>
-              </w:rPr>
-            </w:pPr>
-            <w:r>
-              <w:rPr>
-                <w:rFonts w:ascii="Arial" w:hAnsi="Arial" w:cs="Arial"/>
-                <w:sz w:val="22"/>
-                <w:szCs w:val="22"/>
-              </w:rPr>
-              <w:t xml:space="preserve">Please provide a short (between 3 to 8 well considered, fully proofread and reflected sentences) explanation that justifies why the evidence/links you have provided is suitable as evidence of this requirement </w:t>
-            </w:r>
-          </w:p>
-          <w:p>
-            <w:pPr>
-              <w:rPr>
-                <w:rFonts w:ascii="Arial" w:hAnsi="Arial" w:cs="Arial"/>
-                <w:sz w:val="22"/>
-                <w:szCs w:val="22"/>
-              </w:rPr>
-            </w:pPr>
-          </w:p>
-        </w:tc>
-      </w:tr>
-    </w:tbl>
-    <w:p>
-      <w:pPr>
-        <w:rPr>
-          <w:rFonts w:ascii="Arial" w:hAnsi="Arial" w:cs="Arial"/>
-          <w:b/>
-          <w:sz w:val="22"/>
-          <w:szCs w:val="22"/>
-        </w:rPr>
-      </w:pPr>
-    </w:p>
-    <w:p>
-      <w:pPr>
-        <w:rPr>
-          <w:rFonts w:ascii="Arial" w:hAnsi="Arial" w:cs="Arial"/>
-          <w:b/>
-          <w:sz w:val="22"/>
-          <w:szCs w:val="22"/>
-        </w:rPr>
-      </w:pPr>
-      <w:r>
-        <w:rPr>
-          <w:rFonts w:ascii="Arial" w:hAnsi="Arial" w:cs="Arial"/>
-          <w:b/>
-          <w:sz w:val="22"/>
-          <w:szCs w:val="22"/>
-        </w:rPr>
-        <w:t>Evaluate a range of evidence criteria that is used as a measure for effective CPD.</w:t>
-      </w:r>
-      <w:r>
-        <w:rPr>
-          <w:rFonts w:ascii="Arial" w:hAnsi="Arial" w:cs="Arial"/>
-          <w:b/>
-          <w:sz w:val="22"/>
-          <w:szCs w:val="22"/>
-        </w:rPr>
+        </w:rPr>
+      </w:pPr>
+      <w:r>
+        <w:rPr>
+          <w:rFonts w:ascii="Arial" w:hAnsi="Arial" w:cs="Arial"/>
+          <w:b/>
+          <w:sz w:val="22"/>
+          <w:szCs w:val="22"/>
+        </w:rPr>
+        <w:lastRenderedPageBreak/>
         <w:tab/>
       </w:r>
       <w:r>
         <w:rPr>
           <w:rFonts w:ascii="Arial" w:hAnsi="Arial" w:cs="Arial"/>
-          <w:b/>
-          <w:sz w:val="22"/>
-          <w:szCs w:val="22"/>
         </w:rPr>
         <w:tab/>
       </w:r>
-      <w:r>
-        <w:rPr>
-          <w:rFonts w:ascii="Arial" w:hAnsi="Arial" w:cs="Arial"/>
-          <w:b/>
-          <w:sz w:val="22"/>
-          <w:szCs w:val="22"/>
-        </w:rPr>
-        <w:tab/>
-      </w:r>
-      <w:r>
-        <w:rPr>
-          <w:rFonts w:ascii="Arial" w:hAnsi="Arial" w:cs="Arial"/>
-          <w:b/>
-          <w:sz w:val="22"/>
-          <w:szCs w:val="22"/>
-        </w:rPr>
-        <w:tab/>
-      </w:r>
-      <w:r>
-        <w:rPr>
-          <w:rFonts w:ascii="Arial" w:hAnsi="Arial" w:cs="Arial"/>
-          <w:b/>
-          <w:sz w:val="22"/>
-          <w:szCs w:val="22"/>
-        </w:rPr>
-        <w:tab/>
-      </w:r>
-      <w:r>
-        <w:rPr>
-          <w:rFonts w:ascii="Arial" w:hAnsi="Arial" w:cs="Arial"/>
-          <w:b/>
-          <w:sz w:val="22"/>
-          <w:szCs w:val="22"/>
-        </w:rPr>
-        <w:tab/>
-      </w:r>
-      <w:r>
-        <w:rPr>
-          <w:rFonts w:ascii="Arial" w:hAnsi="Arial" w:cs="Arial"/>
-          <w:b/>
-          <w:sz w:val="22"/>
-          <w:szCs w:val="22"/>
-        </w:rPr>
-        <w:tab/>
-      </w:r>
-      <w:r>
-        <w:rPr>
-          <w:rFonts w:ascii="Arial" w:hAnsi="Arial" w:cs="Arial"/>
-          <w:b/>
-          <w:sz w:val="22"/>
-          <w:szCs w:val="22"/>
-        </w:rPr>
-        <w:tab/>
-      </w:r>
-      <w:r>
-        <w:rPr>
-          <w:rFonts w:ascii="Arial" w:hAnsi="Arial" w:cs="Arial"/>
-          <w:b/>
-          <w:sz w:val="22"/>
-          <w:szCs w:val="22"/>
-        </w:rPr>
-        <w:tab/>
-      </w:r>
-      <w:r>
-        <w:rPr>
-          <w:rFonts w:ascii="Arial" w:hAnsi="Arial" w:cs="Arial"/>
-          <w:b/>
-          <w:sz w:val="22"/>
-          <w:szCs w:val="22"/>
-        </w:rPr>
-        <w:tab/>
-      </w:r>
-    </w:p>
-    <w:tbl>
-      <w:tblPr>
-        <w:tblStyle w:val="TableGrid"/>
-        <w:tblW w:w="0" w:type="auto"/>
-        <w:tblLook w:val="04A0" w:firstRow="1" w:lastRow="0" w:firstColumn="1" w:lastColumn="0" w:noHBand="0" w:noVBand="1"/>
-      </w:tblPr>
-      <w:tblGrid>
-        <w:gridCol w:w="15390"/>
-      </w:tblGrid>
-      <w:tr>
-        <w:tc>
-          <w:tcPr>
-            <w:tcW w:w="15390" w:type="dxa"/>
-          </w:tcPr>
-          <w:p>
-            <w:pPr>
-              <w:rPr>
-                <w:rFonts w:ascii="Arial" w:hAnsi="Arial" w:cs="Arial"/>
-                <w:sz w:val="22"/>
-                <w:szCs w:val="22"/>
-              </w:rPr>
-            </w:pPr>
-            <w:r>
-              <w:rPr>
-                <w:rFonts w:ascii="Arial" w:hAnsi="Arial" w:cs="Arial"/>
-                <w:b/>
-                <w:color w:val="4472C4" w:themeColor="accent1"/>
-                <w:sz w:val="22"/>
-                <w:szCs w:val="22"/>
-              </w:rPr>
-              <w:t>TO DO</w:t>
-            </w:r>
-          </w:p>
-        </w:tc>
-      </w:tr>
-      <w:tr>
-        <w:tc>
-          <w:tcPr>
-            <w:tcW w:w="15390" w:type="dxa"/>
-          </w:tcPr>
-          <w:p>
-            <w:pPr>
-              <w:rPr>
-                <w:rFonts w:ascii="Arial" w:hAnsi="Arial" w:cs="Arial"/>
-                <w:sz w:val="22"/>
-                <w:szCs w:val="22"/>
-              </w:rPr>
-            </w:pPr>
-            <w:r>
-              <w:rPr>
-                <w:rFonts w:ascii="Arial" w:hAnsi="Arial" w:cs="Arial"/>
-                <w:sz w:val="22"/>
-                <w:szCs w:val="22"/>
-              </w:rPr>
-              <w:t xml:space="preserve">Please provide a short (between 3 to 8 well considered, fully proofread and reflected sentences) explanation that justifies why the evidence/links you have provided is suitable as evidence of this requirement </w:t>
-            </w:r>
-          </w:p>
-          <w:p>
-            <w:pPr>
-              <w:rPr>
-                <w:rFonts w:ascii="Arial" w:hAnsi="Arial" w:cs="Arial"/>
-                <w:sz w:val="22"/>
-                <w:szCs w:val="22"/>
-              </w:rPr>
-            </w:pPr>
-          </w:p>
-        </w:tc>
-      </w:tr>
-    </w:tbl>
-    <w:p>
-      <w:pPr>
-        <w:rPr>
-          <w:rFonts w:ascii="Arial" w:hAnsi="Arial" w:cs="Arial"/>
-        </w:rPr>
-      </w:pPr>
-      <w:r>
-        <w:rPr>
-          <w:rFonts w:ascii="Arial" w:hAnsi="Arial" w:cs="Arial"/>
-          <w:b/>
-          <w:sz w:val="22"/>
-          <w:szCs w:val="22"/>
-        </w:rPr>
-        <w:tab/>
-      </w:r>
-      <w:r>
-        <w:rPr>
-          <w:rFonts w:ascii="Arial" w:hAnsi="Arial" w:cs="Arial"/>
-        </w:rPr>
-        <w:tab/>
-      </w:r>
     </w:p>
     <w:sectPr>
-      <w:headerReference w:type="default" r:id="rId17"/>
-      <w:footerReference w:type="even" r:id="rId18"/>
-      <w:footerReference w:type="default" r:id="rId19"/>
+      <w:headerReference w:type="default" r:id="rId19"/>
+      <w:footerReference w:type="even" r:id="rId20"/>
+      <w:footerReference w:type="default" r:id="rId21"/>
       <w:pgSz w:w="16840" w:h="11900" w:orient="landscape"/>
       <w:pgMar w:top="2160" w:right="720" w:bottom="432" w:left="720" w:header="288" w:footer="720" w:gutter="0"/>
       <w:cols w:space="720"/>
@@ -2057,7 +2070,7 @@
 </file>
 
 <file path=word/endnotes.xml><?xml version="1.0" encoding="utf-8"?>
-<w:endnotes xmlns:wpc="http://schemas.microsoft.com/office/word/2010/wordprocessingCanvas" xmlns:cx="http://schemas.microsoft.com/office/drawing/2014/chartex" xmlns:mc="http://schemas.openxmlformats.org/markup-compatibility/2006" xmlns:o="urn:schemas-microsoft-com:office:office" xmlns:r="http://schemas.openxmlformats.org/officeDocument/2006/relationships" xmlns:m="http://schemas.openxmlformats.org/officeDocument/2006/math" xmlns:v="urn:schemas-microsoft-com:vml" xmlns:wp14="http://schemas.microsoft.com/office/word/2010/wordprocessingDrawing" xmlns:wp="http://schemas.openxmlformats.org/drawingml/2006/wordprocessingDrawing" xmlns:w10="urn:schemas-microsoft-com:office:word" xmlns:w="http://schemas.openxmlformats.org/wordprocessingml/2006/main" xmlns:w14="http://schemas.microsoft.com/office/word/2010/wordml" xmlns:w15="http://schemas.microsoft.com/office/word/2012/wordml" xmlns:w16se="http://schemas.microsoft.com/office/word/2015/wordml/symex" xmlns:wpg="http://schemas.microsoft.com/office/word/2010/wordprocessingGroup" xmlns:wpi="http://schemas.microsoft.com/office/word/2010/wordprocessingInk" xmlns:wne="http://schemas.microsoft.com/office/word/2006/wordml" xmlns:wps="http://schemas.microsoft.com/office/word/2010/wordprocessingShape" mc:Ignorable="w14 w15 w16se wp14">
+<w:endnotes xmlns:wpc="http://schemas.microsoft.com/office/word/2010/wordprocessingCanvas" xmlns:cx="http://schemas.microsoft.com/office/drawing/2014/chartex" xmlns:cx1="http://schemas.microsoft.com/office/drawing/2015/9/8/chartex" xmlns:cx2="http://schemas.microsoft.com/office/drawing/2015/10/21/chartex" xmlns:mc="http://schemas.openxmlformats.org/markup-compatibility/2006" xmlns:o="urn:schemas-microsoft-com:office:office" xmlns:r="http://schemas.openxmlformats.org/officeDocument/2006/relationships" xmlns:m="http://schemas.openxmlformats.org/officeDocument/2006/math" xmlns:v="urn:schemas-microsoft-com:vml" xmlns:wp14="http://schemas.microsoft.com/office/word/2010/wordprocessingDrawing" xmlns:wp="http://schemas.openxmlformats.org/drawingml/2006/wordprocessingDrawing" xmlns:w10="urn:schemas-microsoft-com:office:word" xmlns:w="http://schemas.openxmlformats.org/wordprocessingml/2006/main" xmlns:w14="http://schemas.microsoft.com/office/word/2010/wordml" xmlns:w15="http://schemas.microsoft.com/office/word/2012/wordml" xmlns:w16se="http://schemas.microsoft.com/office/word/2015/wordml/symex" xmlns:wpg="http://schemas.microsoft.com/office/word/2010/wordprocessingGroup" xmlns:wpi="http://schemas.microsoft.com/office/word/2010/wordprocessingInk" xmlns:wne="http://schemas.microsoft.com/office/word/2006/wordml" xmlns:wps="http://schemas.microsoft.com/office/word/2010/wordprocessingShape" mc:Ignorable="w14 w15 w16se wp14">
   <w:endnote w:type="separator" w:id="-1">
     <w:p>
       <w:r>
@@ -2076,7 +2089,7 @@
 </file>
 
 <file path=word/footer1.xml><?xml version="1.0" encoding="utf-8"?>
-<w:ftr xmlns:wpc="http://schemas.microsoft.com/office/word/2010/wordprocessingCanvas" xmlns:cx="http://schemas.microsoft.com/office/drawing/2014/chartex" xmlns:mc="http://schemas.openxmlformats.org/markup-compatibility/2006" xmlns:o="urn:schemas-microsoft-com:office:office" xmlns:r="http://schemas.openxmlformats.org/officeDocument/2006/relationships" xmlns:m="http://schemas.openxmlformats.org/officeDocument/2006/math" xmlns:v="urn:schemas-microsoft-com:vml" xmlns:wp14="http://schemas.microsoft.com/office/word/2010/wordprocessingDrawing" xmlns:wp="http://schemas.openxmlformats.org/drawingml/2006/wordprocessingDrawing" xmlns:w10="urn:schemas-microsoft-com:office:word" xmlns:w="http://schemas.openxmlformats.org/wordprocessingml/2006/main" xmlns:w14="http://schemas.microsoft.com/office/word/2010/wordml" xmlns:w15="http://schemas.microsoft.com/office/word/2012/wordml" xmlns:w16se="http://schemas.microsoft.com/office/word/2015/wordml/symex" xmlns:wpg="http://schemas.microsoft.com/office/word/2010/wordprocessingGroup" xmlns:wpi="http://schemas.microsoft.com/office/word/2010/wordprocessingInk" xmlns:wne="http://schemas.microsoft.com/office/word/2006/wordml" xmlns:wps="http://schemas.microsoft.com/office/word/2010/wordprocessingShape" mc:Ignorable="w14 w15 w16se wp14">
+<w:ftr xmlns:wpc="http://schemas.microsoft.com/office/word/2010/wordprocessingCanvas" xmlns:cx="http://schemas.microsoft.com/office/drawing/2014/chartex" xmlns:cx1="http://schemas.microsoft.com/office/drawing/2015/9/8/chartex" xmlns:cx2="http://schemas.microsoft.com/office/drawing/2015/10/21/chartex" xmlns:mc="http://schemas.openxmlformats.org/markup-compatibility/2006" xmlns:o="urn:schemas-microsoft-com:office:office" xmlns:r="http://schemas.openxmlformats.org/officeDocument/2006/relationships" xmlns:m="http://schemas.openxmlformats.org/officeDocument/2006/math" xmlns:v="urn:schemas-microsoft-com:vml" xmlns:wp14="http://schemas.microsoft.com/office/word/2010/wordprocessingDrawing" xmlns:wp="http://schemas.openxmlformats.org/drawingml/2006/wordprocessingDrawing" xmlns:w10="urn:schemas-microsoft-com:office:word" xmlns:w="http://schemas.openxmlformats.org/wordprocessingml/2006/main" xmlns:w14="http://schemas.microsoft.com/office/word/2010/wordml" xmlns:w15="http://schemas.microsoft.com/office/word/2012/wordml" xmlns:w16se="http://schemas.microsoft.com/office/word/2015/wordml/symex" xmlns:wpg="http://schemas.microsoft.com/office/word/2010/wordprocessingGroup" xmlns:wpi="http://schemas.microsoft.com/office/word/2010/wordprocessingInk" xmlns:wne="http://schemas.microsoft.com/office/word/2006/wordml" xmlns:wps="http://schemas.microsoft.com/office/word/2010/wordprocessingShape" mc:Ignorable="w14 w15 w16se wp14">
   <w:p>
     <w:pPr>
       <w:pStyle w:val="Footer"/>
@@ -2114,7 +2127,7 @@
 </file>
 
 <file path=word/footer2.xml><?xml version="1.0" encoding="utf-8"?>
-<w:ftr xmlns:wpc="http://schemas.microsoft.com/office/word/2010/wordprocessingCanvas" xmlns:cx="http://schemas.microsoft.com/office/drawing/2014/chartex" xmlns:mc="http://schemas.openxmlformats.org/markup-compatibility/2006" xmlns:o="urn:schemas-microsoft-com:office:office" xmlns:r="http://schemas.openxmlformats.org/officeDocument/2006/relationships" xmlns:m="http://schemas.openxmlformats.org/officeDocument/2006/math" xmlns:v="urn:schemas-microsoft-com:vml" xmlns:wp14="http://schemas.microsoft.com/office/word/2010/wordprocessingDrawing" xmlns:wp="http://schemas.openxmlformats.org/drawingml/2006/wordprocessingDrawing" xmlns:w10="urn:schemas-microsoft-com:office:word" xmlns:w="http://schemas.openxmlformats.org/wordprocessingml/2006/main" xmlns:w14="http://schemas.microsoft.com/office/word/2010/wordml" xmlns:w15="http://schemas.microsoft.com/office/word/2012/wordml" xmlns:w16se="http://schemas.microsoft.com/office/word/2015/wordml/symex" xmlns:wpg="http://schemas.microsoft.com/office/word/2010/wordprocessingGroup" xmlns:wpi="http://schemas.microsoft.com/office/word/2010/wordprocessingInk" xmlns:wne="http://schemas.microsoft.com/office/word/2006/wordml" xmlns:wps="http://schemas.microsoft.com/office/word/2010/wordprocessingShape" mc:Ignorable="w14 w15 w16se wp14">
+<w:ftr xmlns:wpc="http://schemas.microsoft.com/office/word/2010/wordprocessingCanvas" xmlns:cx="http://schemas.microsoft.com/office/drawing/2014/chartex" xmlns:cx1="http://schemas.microsoft.com/office/drawing/2015/9/8/chartex" xmlns:cx2="http://schemas.microsoft.com/office/drawing/2015/10/21/chartex" xmlns:mc="http://schemas.openxmlformats.org/markup-compatibility/2006" xmlns:o="urn:schemas-microsoft-com:office:office" xmlns:r="http://schemas.openxmlformats.org/officeDocument/2006/relationships" xmlns:m="http://schemas.openxmlformats.org/officeDocument/2006/math" xmlns:v="urn:schemas-microsoft-com:vml" xmlns:wp14="http://schemas.microsoft.com/office/word/2010/wordprocessingDrawing" xmlns:wp="http://schemas.openxmlformats.org/drawingml/2006/wordprocessingDrawing" xmlns:w10="urn:schemas-microsoft-com:office:word" xmlns:w="http://schemas.openxmlformats.org/wordprocessingml/2006/main" xmlns:w14="http://schemas.microsoft.com/office/word/2010/wordml" xmlns:w15="http://schemas.microsoft.com/office/word/2012/wordml" xmlns:w16se="http://schemas.microsoft.com/office/word/2015/wordml/symex" xmlns:wpg="http://schemas.microsoft.com/office/word/2010/wordprocessingGroup" xmlns:wpi="http://schemas.microsoft.com/office/word/2010/wordprocessingInk" xmlns:wne="http://schemas.microsoft.com/office/word/2006/wordml" xmlns:wps="http://schemas.microsoft.com/office/word/2010/wordprocessingShape" mc:Ignorable="w14 w15 w16se wp14">
   <w:p>
     <w:pPr>
       <w:pStyle w:val="Footer"/>
@@ -2161,7 +2174,7 @@
         <w:color w:val="7F7F7F" w:themeColor="text1" w:themeTint="80"/>
         <w:sz w:val="20"/>
       </w:rPr>
-      <w:t>4</w:t>
+      <w:t>3</w:t>
     </w:r>
     <w:r>
       <w:rPr>
@@ -2258,7 +2271,7 @@
 </file>
 
 <file path=word/footnotes.xml><?xml version="1.0" encoding="utf-8"?>
-<w:footnotes xmlns:wpc="http://schemas.microsoft.com/office/word/2010/wordprocessingCanvas" xmlns:cx="http://schemas.microsoft.com/office/drawing/2014/chartex" xmlns:mc="http://schemas.openxmlformats.org/markup-compatibility/2006" xmlns:o="urn:schemas-microsoft-com:office:office" xmlns:r="http://schemas.openxmlformats.org/officeDocument/2006/relationships" xmlns:m="http://schemas.openxmlformats.org/officeDocument/2006/math" xmlns:v="urn:schemas-microsoft-com:vml" xmlns:wp14="http://schemas.microsoft.com/office/word/2010/wordprocessingDrawing" xmlns:wp="http://schemas.openxmlformats.org/drawingml/2006/wordprocessingDrawing" xmlns:w10="urn:schemas-microsoft-com:office:word" xmlns:w="http://schemas.openxmlformats.org/wordprocessingml/2006/main" xmlns:w14="http://schemas.microsoft.com/office/word/2010/wordml" xmlns:w15="http://schemas.microsoft.com/office/word/2012/wordml" xmlns:w16se="http://schemas.microsoft.com/office/word/2015/wordml/symex" xmlns:wpg="http://schemas.microsoft.com/office/word/2010/wordprocessingGroup" xmlns:wpi="http://schemas.microsoft.com/office/word/2010/wordprocessingInk" xmlns:wne="http://schemas.microsoft.com/office/word/2006/wordml" xmlns:wps="http://schemas.microsoft.com/office/word/2010/wordprocessingShape" mc:Ignorable="w14 w15 w16se wp14">
+<w:footnotes xmlns:wpc="http://schemas.microsoft.com/office/word/2010/wordprocessingCanvas" xmlns:cx="http://schemas.microsoft.com/office/drawing/2014/chartex" xmlns:cx1="http://schemas.microsoft.com/office/drawing/2015/9/8/chartex" xmlns:cx2="http://schemas.microsoft.com/office/drawing/2015/10/21/chartex" xmlns:mc="http://schemas.openxmlformats.org/markup-compatibility/2006" xmlns:o="urn:schemas-microsoft-com:office:office" xmlns:r="http://schemas.openxmlformats.org/officeDocument/2006/relationships" xmlns:m="http://schemas.openxmlformats.org/officeDocument/2006/math" xmlns:v="urn:schemas-microsoft-com:vml" xmlns:wp14="http://schemas.microsoft.com/office/word/2010/wordprocessingDrawing" xmlns:wp="http://schemas.openxmlformats.org/drawingml/2006/wordprocessingDrawing" xmlns:w10="urn:schemas-microsoft-com:office:word" xmlns:w="http://schemas.openxmlformats.org/wordprocessingml/2006/main" xmlns:w14="http://schemas.microsoft.com/office/word/2010/wordml" xmlns:w15="http://schemas.microsoft.com/office/word/2012/wordml" xmlns:w16se="http://schemas.microsoft.com/office/word/2015/wordml/symex" xmlns:wpg="http://schemas.microsoft.com/office/word/2010/wordprocessingGroup" xmlns:wpi="http://schemas.microsoft.com/office/word/2010/wordprocessingInk" xmlns:wne="http://schemas.microsoft.com/office/word/2006/wordml" xmlns:wps="http://schemas.microsoft.com/office/word/2010/wordprocessingShape" mc:Ignorable="w14 w15 w16se wp14">
   <w:footnote w:type="separator" w:id="-1">
     <w:p>
       <w:r>
@@ -2277,7 +2290,7 @@
 </file>
 
 <file path=word/header1.xml><?xml version="1.0" encoding="utf-8"?>
-<w:hdr xmlns:wpc="http://schemas.microsoft.com/office/word/2010/wordprocessingCanvas" xmlns:cx="http://schemas.microsoft.com/office/drawing/2014/chartex" xmlns:mc="http://schemas.openxmlformats.org/markup-compatibility/2006" xmlns:o="urn:schemas-microsoft-com:office:office" xmlns:r="http://schemas.openxmlformats.org/officeDocument/2006/relationships" xmlns:m="http://schemas.openxmlformats.org/officeDocument/2006/math" xmlns:v="urn:schemas-microsoft-com:vml" xmlns:wp14="http://schemas.microsoft.com/office/word/2010/wordprocessingDrawing" xmlns:wp="http://schemas.openxmlformats.org/drawingml/2006/wordprocessingDrawing" xmlns:w10="urn:schemas-microsoft-com:office:word" xmlns:w="http://schemas.openxmlformats.org/wordprocessingml/2006/main" xmlns:w14="http://schemas.microsoft.com/office/word/2010/wordml" xmlns:w15="http://schemas.microsoft.com/office/word/2012/wordml" xmlns:w16se="http://schemas.microsoft.com/office/word/2015/wordml/symex" xmlns:wpg="http://schemas.microsoft.com/office/word/2010/wordprocessingGroup" xmlns:wpi="http://schemas.microsoft.com/office/word/2010/wordprocessingInk" xmlns:wne="http://schemas.microsoft.com/office/word/2006/wordml" xmlns:wps="http://schemas.microsoft.com/office/word/2010/wordprocessingShape" mc:Ignorable="w14 w15 w16se wp14">
+<w:hdr xmlns:wpc="http://schemas.microsoft.com/office/word/2010/wordprocessingCanvas" xmlns:cx="http://schemas.microsoft.com/office/drawing/2014/chartex" xmlns:cx1="http://schemas.microsoft.com/office/drawing/2015/9/8/chartex" xmlns:cx2="http://schemas.microsoft.com/office/drawing/2015/10/21/chartex" xmlns:mc="http://schemas.openxmlformats.org/markup-compatibility/2006" xmlns:o="urn:schemas-microsoft-com:office:office" xmlns:r="http://schemas.openxmlformats.org/officeDocument/2006/relationships" xmlns:m="http://schemas.openxmlformats.org/officeDocument/2006/math" xmlns:v="urn:schemas-microsoft-com:vml" xmlns:wp14="http://schemas.microsoft.com/office/word/2010/wordprocessingDrawing" xmlns:wp="http://schemas.openxmlformats.org/drawingml/2006/wordprocessingDrawing" xmlns:w10="urn:schemas-microsoft-com:office:word" xmlns:w="http://schemas.openxmlformats.org/wordprocessingml/2006/main" xmlns:w14="http://schemas.microsoft.com/office/word/2010/wordml" xmlns:w15="http://schemas.microsoft.com/office/word/2012/wordml" xmlns:w16se="http://schemas.microsoft.com/office/word/2015/wordml/symex" xmlns:wpg="http://schemas.microsoft.com/office/word/2010/wordprocessingGroup" xmlns:wpi="http://schemas.microsoft.com/office/word/2010/wordprocessingInk" xmlns:wne="http://schemas.microsoft.com/office/word/2006/wordml" xmlns:wps="http://schemas.microsoft.com/office/word/2010/wordprocessingShape" mc:Ignorable="w14 w15 w16se wp14">
   <w:p>
     <w:pPr>
       <w:pStyle w:val="Header"/>
@@ -2430,7 +2443,7 @@
     </w:rPrDefault>
     <w:pPrDefault/>
   </w:docDefaults>
-  <w:latentStyles w:defLockedState="0" w:defUIPriority="99" w:defSemiHidden="0" w:defUnhideWhenUsed="0" w:defQFormat="0" w:count="371">
+  <w:latentStyles w:defLockedState="0" w:defUIPriority="99" w:defSemiHidden="0" w:defUnhideWhenUsed="0" w:defQFormat="0" w:count="372">
     <w:lsdException w:name="Normal" w:uiPriority="0" w:qFormat="1"/>
     <w:lsdException w:name="heading 1" w:uiPriority="9" w:qFormat="1"/>
     <w:lsdException w:name="heading 2" w:semiHidden="1" w:uiPriority="9" w:unhideWhenUsed="1" w:qFormat="1"/>
@@ -2536,7 +2549,6 @@
     <w:lsdException w:name="HTML Sample" w:semiHidden="1" w:unhideWhenUsed="1"/>
     <w:lsdException w:name="HTML Typewriter" w:semiHidden="1" w:unhideWhenUsed="1"/>
     <w:lsdException w:name="HTML Variable" w:semiHidden="1" w:unhideWhenUsed="1"/>
-    <w:lsdException w:name="Normal Table" w:semiHidden="1" w:unhideWhenUsed="1"/>
     <w:lsdException w:name="annotation subject" w:semiHidden="1" w:unhideWhenUsed="1"/>
     <w:lsdException w:name="No List" w:semiHidden="1" w:unhideWhenUsed="1"/>
     <w:lsdException w:name="Outline List 1" w:semiHidden="1" w:unhideWhenUsed="1"/>
@@ -2583,10 +2595,8 @@
     <w:lsdException w:name="Table Subtle 2" w:semiHidden="1" w:unhideWhenUsed="1"/>
     <w:lsdException w:name="Table Web 1" w:semiHidden="1" w:unhideWhenUsed="1"/>
     <w:lsdException w:name="Table Web 2" w:semiHidden="1" w:unhideWhenUsed="1"/>
-    <w:lsdException w:name="Table Web 3" w:semiHidden="1" w:unhideWhenUsed="1"/>
     <w:lsdException w:name="Balloon Text" w:semiHidden="1" w:unhideWhenUsed="1"/>
     <w:lsdException w:name="Table Grid" w:uiPriority="39"/>
-    <w:lsdException w:name="Table Theme" w:semiHidden="1" w:unhideWhenUsed="1"/>
     <w:lsdException w:name="Placeholder Text" w:semiHidden="1"/>
     <w:lsdException w:name="No Spacing" w:uiPriority="1" w:qFormat="1"/>
     <w:lsdException w:name="Light Shading" w:uiPriority="60"/>
@@ -2802,6 +2812,7 @@
     <w:lsdException w:name="List Table 5 Dark Accent 6" w:uiPriority="50"/>
     <w:lsdException w:name="List Table 6 Colorful Accent 6" w:uiPriority="51"/>
     <w:lsdException w:name="List Table 7 Colorful Accent 6" w:uiPriority="52"/>
+    <w:lsdException w:name="Mention" w:semiHidden="1" w:unhideWhenUsed="1"/>
   </w:latentStyles>
   <w:style w:type="paragraph" w:default="1" w:styleId="Normal">
     <w:name w:val="Normal"/>
